--- a/documentación/BARteca.docx
+++ b/documentación/BARteca.docx
@@ -1540,9 +1540,12 @@
       </w:pPr>
       <w:bookmarkStart w:id="0" w:name="_Toc169041692"/>
       <w:r>
-        <w:t>INTRODUCCIÓN</w:t>
+        <w:t>INTRODUCCIÓ</w:t>
       </w:r>
       <w:bookmarkEnd w:id="0"/>
+      <w:r>
+        <w:t>N</w:t>
+      </w:r>
     </w:p>
     <w:p/>
     <w:p>
@@ -1573,7 +1576,6 @@
       <w:r>
         <w:t xml:space="preserve">   Como una especie de </w:t>
       </w:r>
-      <w:proofErr w:type="spellStart"/>
       <w:r>
         <w:rPr>
           <w:i/>
@@ -1581,17 +1583,8 @@
         </w:rPr>
         <w:t>Booking</w:t>
       </w:r>
-      <w:proofErr w:type="spellEnd"/>
-      <w:r>
-        <w:t xml:space="preserve"> pero de bares, donde podemos ver un listado con los bares con información de estos, por ejemplo, su ciudad, nombre, contacto, </w:t>
-      </w:r>
-      <w:proofErr w:type="gramStart"/>
-      <w:r>
-        <w:t>valoración,…</w:t>
-      </w:r>
-      <w:proofErr w:type="gramEnd"/>
-      <w:r>
-        <w:t xml:space="preserve"> Y con acciones como son: </w:t>
+      <w:r>
+        <w:t xml:space="preserve"> pero de bares, donde podemos ver un listado con los bares con información de estos, por ejemplo, su ciudad, nombre, contacto, valoración,… Y con acciones como son: </w:t>
       </w:r>
       <w:r>
         <w:rPr>
@@ -1625,7 +1618,6 @@
       <w:r>
         <w:t xml:space="preserve">* y </w:t>
       </w:r>
-      <w:proofErr w:type="spellStart"/>
       <w:r>
         <w:rPr>
           <w:i/>
@@ -1633,17 +1625,8 @@
         </w:rPr>
         <w:t>login</w:t>
       </w:r>
-      <w:proofErr w:type="spellEnd"/>
-      <w:r>
-        <w:t xml:space="preserve"> para usuarios, con esto conseguimos que no cualquiera pueda hacer todas las funciones que tiene alguien </w:t>
-      </w:r>
-      <w:proofErr w:type="spellStart"/>
-      <w:r>
-        <w:t>logueado</w:t>
-      </w:r>
-      <w:proofErr w:type="spellEnd"/>
-      <w:r>
-        <w:t>, por ejemplo, crear una entrada de un bar.</w:t>
+      <w:r>
+        <w:t xml:space="preserve"> para usuarios, con esto conseguimos que no cualquiera pueda hacer todas las funciones que tiene alguien logueado, por ejemplo, crear una entrada de un bar.</w:t>
       </w:r>
     </w:p>
     <w:p/>
@@ -1666,25 +1649,8 @@
     <w:p/>
     <w:p>
       <w:r>
-        <w:t xml:space="preserve">   Este proyecto está dividido en dos partes, en una encontramos el </w:t>
-      </w:r>
-      <w:proofErr w:type="spellStart"/>
-      <w:r>
-        <w:t>frontend</w:t>
-      </w:r>
-      <w:proofErr w:type="spellEnd"/>
-      <w:r>
-        <w:t xml:space="preserve">, con los componentes que hacen que la aplicación tenga funcionalidad y, por otra parte, encontramos el </w:t>
-      </w:r>
-      <w:proofErr w:type="spellStart"/>
-      <w:r>
-        <w:t>backend</w:t>
-      </w:r>
-      <w:proofErr w:type="spellEnd"/>
-      <w:r>
-        <w:t xml:space="preserve">, donde gestionamos los </w:t>
-      </w:r>
-      <w:proofErr w:type="spellStart"/>
+        <w:t xml:space="preserve">   Este proyecto está dividido en dos partes, en una encontramos el frontend, con los componentes que hacen que la aplicación tenga funcionalidad y, por otra parte, encontramos el backend, donde gestionamos los </w:t>
+      </w:r>
       <w:r>
         <w:rPr>
           <w:b/>
@@ -1692,7 +1658,6 @@
         </w:rPr>
         <w:t>endpoints</w:t>
       </w:r>
-      <w:proofErr w:type="spellEnd"/>
       <w:r>
         <w:t xml:space="preserve"> y BBDD.</w:t>
       </w:r>
@@ -1720,13 +1685,8 @@
         <w:pStyle w:val="Subttulo"/>
       </w:pPr>
       <w:r>
-        <w:t xml:space="preserve">   → </w:t>
-      </w:r>
-      <w:proofErr w:type="spellStart"/>
-      <w:r>
-        <w:t>React</w:t>
-      </w:r>
-      <w:proofErr w:type="spellEnd"/>
+        <w:t xml:space="preserve">   → React</w:t>
+      </w:r>
     </w:p>
     <w:p/>
     <w:p>
@@ -1750,7 +1710,6 @@
       <w:r>
         <w:t xml:space="preserve">   Algunas de las características de </w:t>
       </w:r>
-      <w:proofErr w:type="spellStart"/>
       <w:r>
         <w:rPr>
           <w:i/>
@@ -1758,22 +1717,15 @@
         </w:rPr>
         <w:t>React</w:t>
       </w:r>
-      <w:proofErr w:type="spellEnd"/>
-      <w:r>
-        <w:t xml:space="preserve"> </w:t>
-      </w:r>
-      <w:proofErr w:type="gramStart"/>
-      <w:r>
-        <w:t>son :</w:t>
-      </w:r>
-      <w:proofErr w:type="gramEnd"/>
+      <w:r>
+        <w:t xml:space="preserve"> son :</w:t>
+      </w:r>
     </w:p>
     <w:p/>
     <w:p>
       <w:r>
         <w:t xml:space="preserve">   1. Componentes reutilizables: </w:t>
       </w:r>
-      <w:proofErr w:type="spellStart"/>
       <w:r>
         <w:rPr>
           <w:i/>
@@ -1781,7 +1733,6 @@
         </w:rPr>
         <w:t>React</w:t>
       </w:r>
-      <w:proofErr w:type="spellEnd"/>
       <w:r>
         <w:t xml:space="preserve"> permite construir interfaces de </w:t>
       </w:r>
@@ -1796,7 +1747,6 @@
       <w:r>
         <w:t xml:space="preserve">   1. Virtual DOM: </w:t>
       </w:r>
-      <w:proofErr w:type="spellStart"/>
       <w:r>
         <w:rPr>
           <w:i/>
@@ -1804,33 +1754,14 @@
         </w:rPr>
         <w:t>React</w:t>
       </w:r>
-      <w:proofErr w:type="spellEnd"/>
-      <w:r>
-        <w:t xml:space="preserve"> utiliza un modelo de representación virtual del DOM (</w:t>
-      </w:r>
-      <w:proofErr w:type="spellStart"/>
-      <w:r>
-        <w:t>Document</w:t>
-      </w:r>
-      <w:proofErr w:type="spellEnd"/>
+      <w:r>
+        <w:t xml:space="preserve"> utiliza un modelo de representación virtual del DOM (Document</w:t>
+      </w:r>
       <w:r>
         <w:t xml:space="preserve"> </w:t>
       </w:r>
-      <w:proofErr w:type="spellStart"/>
-      <w:r>
-        <w:t>Object</w:t>
-      </w:r>
-      <w:proofErr w:type="spellEnd"/>
-      <w:r>
-        <w:t xml:space="preserve"> </w:t>
-      </w:r>
-      <w:proofErr w:type="spellStart"/>
-      <w:r>
-        <w:t>Model</w:t>
-      </w:r>
-      <w:proofErr w:type="spellEnd"/>
-      <w:r>
-        <w:t xml:space="preserve">). En lugar de actualizar directamente el DOM cada vez que cambia el estado </w:t>
+      <w:r>
+        <w:t xml:space="preserve">Object Model). En lugar de actualizar directamente el DOM cada vez que cambia el estado </w:t>
       </w:r>
       <w:r>
         <w:t>de un</w:t>
@@ -1838,7 +1769,6 @@
       <w:r>
         <w:t xml:space="preserve"> componente, </w:t>
       </w:r>
-      <w:proofErr w:type="spellStart"/>
       <w:r>
         <w:rPr>
           <w:i/>
@@ -1846,7 +1776,6 @@
         </w:rPr>
         <w:t>React</w:t>
       </w:r>
-      <w:proofErr w:type="spellEnd"/>
       <w:r>
         <w:t xml:space="preserve"> compara el virtual DOM con el DOM real y realiza solo </w:t>
       </w:r>
@@ -1861,7 +1790,6 @@
       <w:r>
         <w:t xml:space="preserve">   1. JSX: </w:t>
       </w:r>
-      <w:proofErr w:type="spellStart"/>
       <w:r>
         <w:rPr>
           <w:i/>
@@ -1869,7 +1797,6 @@
         </w:rPr>
         <w:t>React</w:t>
       </w:r>
-      <w:proofErr w:type="spellEnd"/>
       <w:r>
         <w:t xml:space="preserve"> utiliza </w:t>
       </w:r>
@@ -1943,7 +1870,6 @@
       <w:r>
         <w:t xml:space="preserve">   La elección de </w:t>
       </w:r>
-      <w:proofErr w:type="spellStart"/>
       <w:r>
         <w:rPr>
           <w:i/>
@@ -1951,7 +1877,6 @@
         </w:rPr>
         <w:t>React</w:t>
       </w:r>
-      <w:proofErr w:type="spellEnd"/>
       <w:r>
         <w:t xml:space="preserve"> para mi proyecto viene dada a la comodidad con la que trabajo con este y con la variedad de opciones que puedes implementar con las librerías de componentes, de las que hablaré más adelante.</w:t>
       </w:r>
@@ -2075,23 +2000,7 @@
         <w:t>HTTP</w:t>
       </w:r>
       <w:r>
-        <w:t xml:space="preserve"> a nuestro </w:t>
-      </w:r>
-      <w:proofErr w:type="spellStart"/>
-      <w:r>
-        <w:t>backend</w:t>
-      </w:r>
-      <w:proofErr w:type="spellEnd"/>
-      <w:r>
-        <w:t xml:space="preserve"> en este </w:t>
-      </w:r>
-      <w:proofErr w:type="gramStart"/>
-      <w:r>
-        <w:t>caso</w:t>
-      </w:r>
-      <w:proofErr w:type="gramEnd"/>
-      <w:r>
-        <w:t xml:space="preserve"> aunque puede ser cualquier dirección </w:t>
+        <w:t xml:space="preserve"> a nuestro backend en este caso aunque puede ser cualquier dirección </w:t>
       </w:r>
       <w:r>
         <w:rPr>
@@ -2128,7 +2037,6 @@
       <w:r>
         <w:t xml:space="preserve">permite el manejo de promesas debido a que utiliza promesas basadas en el estándar </w:t>
       </w:r>
-      <w:proofErr w:type="spellStart"/>
       <w:r>
         <w:rPr>
           <w:b/>
@@ -2136,7 +2044,6 @@
         </w:rPr>
         <w:t>Promise</w:t>
       </w:r>
-      <w:proofErr w:type="spellEnd"/>
       <w:r>
         <w:t xml:space="preserve"> de </w:t>
       </w:r>
@@ -2165,13 +2072,8 @@
         <w:pStyle w:val="Subttulo"/>
       </w:pPr>
       <w:r>
-        <w:t xml:space="preserve">   → </w:t>
-      </w:r>
-      <w:proofErr w:type="spellStart"/>
-      <w:r>
-        <w:t>PrimeReact</w:t>
-      </w:r>
-      <w:proofErr w:type="spellEnd"/>
+        <w:t xml:space="preserve">   → PrimeReact</w:t>
+      </w:r>
     </w:p>
     <w:p>
       <w:r>
@@ -2180,7 +2082,6 @@
       <w:r>
         <w:t xml:space="preserve">s una librería de componentes de </w:t>
       </w:r>
-      <w:proofErr w:type="spellStart"/>
       <w:r>
         <w:rPr>
           <w:i/>
@@ -2188,20 +2089,11 @@
         </w:rPr>
         <w:t>React</w:t>
       </w:r>
-      <w:proofErr w:type="spellEnd"/>
       <w:r>
         <w:t xml:space="preserve"> </w:t>
       </w:r>
       <w:r>
-        <w:t xml:space="preserve">esta nos facilita el uso de componentes generales y su diseño, como son botones, </w:t>
-      </w:r>
-      <w:proofErr w:type="spellStart"/>
-      <w:r>
-        <w:t>popups</w:t>
-      </w:r>
-      <w:proofErr w:type="spellEnd"/>
-      <w:r>
-        <w:t xml:space="preserve">, inputs, etc. Con esto tenemos un desarrollo de interfaz más ágil y una creación de </w:t>
+        <w:t xml:space="preserve">esta nos facilita el uso de componentes generales y su diseño, como son botones, popups, inputs, etc. Con esto tenemos un desarrollo de interfaz más ágil y una creación de </w:t>
       </w:r>
       <w:r>
         <w:t>esta</w:t>
@@ -2239,15 +2131,7 @@
     <w:p/>
     <w:p>
       <w:r>
-        <w:t xml:space="preserve">   Spring es un </w:t>
-      </w:r>
-      <w:proofErr w:type="spellStart"/>
-      <w:r>
-        <w:t>framework</w:t>
-      </w:r>
-      <w:proofErr w:type="spellEnd"/>
-      <w:r>
-        <w:t xml:space="preserve"> de código abierto que da soporte al desarrollo de aplicaciones basadas en Java mediante el uso de objetos sencillos.</w:t>
+        <w:t xml:space="preserve">   Spring es un framework de código abierto que da soporte al desarrollo de aplicaciones basadas en Java mediante el uso de objetos sencillos.</w:t>
       </w:r>
     </w:p>
     <w:p/>
@@ -2367,15 +2251,7 @@
         <w:t>Spring</w:t>
       </w:r>
       <w:r>
-        <w:t xml:space="preserve"> debido a la </w:t>
-      </w:r>
-      <w:proofErr w:type="gramStart"/>
-      <w:r>
-        <w:t>flexibilidad ,</w:t>
-      </w:r>
-      <w:proofErr w:type="gramEnd"/>
-      <w:r>
-        <w:t xml:space="preserve"> viabilidad y seguridad que este nos ofrece.</w:t>
+        <w:t xml:space="preserve"> debido a la flexibilidad , viabilidad y seguridad que este nos ofrece.</w:t>
       </w:r>
     </w:p>
     <w:p>
@@ -2458,15 +2334,7 @@
     <w:p/>
     <w:p>
       <w:r>
-        <w:t xml:space="preserve">   5. Ecosistema Extenso: Docker cuenta con un amplio ecosistema, incluyendo Docker </w:t>
-      </w:r>
-      <w:proofErr w:type="gramStart"/>
-      <w:r>
-        <w:t>Hub</w:t>
-      </w:r>
-      <w:proofErr w:type="gramEnd"/>
-      <w:r>
-        <w:t>, un repositorio en línea donde los desarrolladores pueden compartir y obtener imágenes de contenedores preconfiguradas.</w:t>
+        <w:t xml:space="preserve">   5. Ecosistema Extenso: Docker cuenta con un amplio ecosistema, incluyendo Docker Hub, un repositorio en línea donde los desarrolladores pueden compartir y obtener imágenes de contenedores preconfiguradas.</w:t>
       </w:r>
     </w:p>
     <w:p/>
@@ -2612,20 +2480,14 @@
       </w:pPr>
       <w:r>
         <w:lastRenderedPageBreak/>
-        <w:t xml:space="preserve">   → </w:t>
-      </w:r>
-      <w:proofErr w:type="spellStart"/>
-      <w:r>
-        <w:t>PlantUML</w:t>
-      </w:r>
-      <w:proofErr w:type="spellEnd"/>
+        <w:t xml:space="preserve">   → PlantUML</w:t>
+      </w:r>
     </w:p>
     <w:p/>
     <w:p>
       <w:r>
         <w:t xml:space="preserve">   </w:t>
       </w:r>
-      <w:proofErr w:type="spellStart"/>
       <w:r>
         <w:rPr>
           <w:i/>
@@ -2633,7 +2495,6 @@
         </w:rPr>
         <w:t>PlantUML</w:t>
       </w:r>
-      <w:proofErr w:type="spellEnd"/>
       <w:r>
         <w:t xml:space="preserve"> es una herramienta de código abierto que permite crear diagramas a partir </w:t>
       </w:r>
@@ -2649,7 +2510,6 @@
       <w:r>
         <w:t xml:space="preserve">   Características de </w:t>
       </w:r>
-      <w:proofErr w:type="spellStart"/>
       <w:r>
         <w:rPr>
           <w:i/>
@@ -2657,7 +2517,6 @@
         </w:rPr>
         <w:t>PlanUML</w:t>
       </w:r>
-      <w:proofErr w:type="spellEnd"/>
       <w:r>
         <w:t>:</w:t>
       </w:r>
@@ -2677,15 +2536,7 @@
     <w:p/>
     <w:p>
       <w:r>
-        <w:t xml:space="preserve">   1. Integración: Se integra fácilmente con </w:t>
-      </w:r>
-      <w:proofErr w:type="spellStart"/>
-      <w:r>
-        <w:t>IDEs</w:t>
-      </w:r>
-      <w:proofErr w:type="spellEnd"/>
-      <w:r>
-        <w:t>, sistemas de control de versiones y herramientas de documentación.</w:t>
+        <w:t xml:space="preserve">   1. Integración: Se integra fácilmente con IDEs, sistemas de control de versiones y herramientas de documentación.</w:t>
       </w:r>
     </w:p>
     <w:p/>
@@ -3080,23 +2931,7 @@
     </w:p>
     <w:p>
       <w:r>
-        <w:t xml:space="preserve">En </w:t>
-      </w:r>
-      <w:proofErr w:type="gramStart"/>
-      <w:r>
-        <w:t>este diagramas</w:t>
-      </w:r>
-      <w:proofErr w:type="gramEnd"/>
-      <w:r>
-        <w:t xml:space="preserve"> represento de forma general las diferentes clases y como se </w:t>
-      </w:r>
-      <w:proofErr w:type="spellStart"/>
-      <w:r>
-        <w:t>realcionan</w:t>
-      </w:r>
-      <w:proofErr w:type="spellEnd"/>
-      <w:r>
-        <w:t>.</w:t>
+        <w:t>En este diagramas represento de forma general las diferentes clases y como se realcionan.</w:t>
       </w:r>
     </w:p>
     <w:p/>
@@ -3174,31 +3009,7 @@
     <w:p/>
     <w:p>
       <w:r>
-        <w:t xml:space="preserve">En este diagrama muestro las diferentes tecnologías </w:t>
-      </w:r>
-      <w:proofErr w:type="gramStart"/>
-      <w:r>
-        <w:t>que</w:t>
-      </w:r>
-      <w:proofErr w:type="gramEnd"/>
-      <w:r>
-        <w:t xml:space="preserve"> utilizado para cada parte de la aplicación, tanto </w:t>
-      </w:r>
-      <w:proofErr w:type="spellStart"/>
-      <w:r>
-        <w:t>frontend</w:t>
-      </w:r>
-      <w:proofErr w:type="spellEnd"/>
-      <w:r>
-        <w:t xml:space="preserve"> como </w:t>
-      </w:r>
-      <w:proofErr w:type="spellStart"/>
-      <w:r>
-        <w:t>backend</w:t>
-      </w:r>
-      <w:proofErr w:type="spellEnd"/>
-      <w:r>
-        <w:t>.</w:t>
+        <w:t>En este diagrama muestro las diferentes tecnologías que utilizado para cada parte de la aplicación, tanto frontend como backend.</w:t>
       </w:r>
     </w:p>
     <w:p>

--- a/documentación/BARteca.docx
+++ b/documentación/BARteca.docx
@@ -782,7 +782,7 @@
               <w:r>
                 <w:fldChar w:fldCharType="separate"/>
               </w:r>
-              <w:hyperlink w:anchor="_Toc169225924" w:history="1">
+              <w:hyperlink w:anchor="_Toc169227185" w:history="1">
                 <w:r>
                   <w:rPr>
                     <w:rStyle w:val="Hipervnculo"/>
@@ -809,7 +809,7 @@
                     <w:noProof/>
                     <w:webHidden/>
                   </w:rPr>
-                  <w:instrText xml:space="preserve"> PAGEREF _Toc169225924 \h </w:instrText>
+                  <w:instrText xml:space="preserve"> PAGEREF _Toc169227185 \h </w:instrText>
                 </w:r>
                 <w:r>
                   <w:rPr>
@@ -854,7 +854,7 @@
                   <w:lang w:eastAsia="es-ES"/>
                 </w:rPr>
               </w:pPr>
-              <w:hyperlink w:anchor="_Toc169225925" w:history="1">
+              <w:hyperlink w:anchor="_Toc169227186" w:history="1">
                 <w:r>
                   <w:rPr>
                     <w:rStyle w:val="Hipervnculo"/>
@@ -881,7 +881,7 @@
                     <w:noProof/>
                     <w:webHidden/>
                   </w:rPr>
-                  <w:instrText xml:space="preserve"> PAGEREF _Toc169225925 \h </w:instrText>
+                  <w:instrText xml:space="preserve"> PAGEREF _Toc169227186 \h </w:instrText>
                 </w:r>
                 <w:r>
                   <w:rPr>
@@ -926,7 +926,7 @@
                   <w:lang w:eastAsia="es-ES"/>
                 </w:rPr>
               </w:pPr>
-              <w:hyperlink w:anchor="_Toc169225926" w:history="1">
+              <w:hyperlink w:anchor="_Toc169227187" w:history="1">
                 <w:r>
                   <w:rPr>
                     <w:rStyle w:val="Hipervnculo"/>
@@ -953,7 +953,7 @@
                     <w:noProof/>
                     <w:webHidden/>
                   </w:rPr>
-                  <w:instrText xml:space="preserve"> PAGEREF _Toc169225926 \h </w:instrText>
+                  <w:instrText xml:space="preserve"> PAGEREF _Toc169227187 \h </w:instrText>
                 </w:r>
                 <w:r>
                   <w:rPr>
@@ -998,7 +998,7 @@
                   <w:lang w:eastAsia="es-ES"/>
                 </w:rPr>
               </w:pPr>
-              <w:hyperlink w:anchor="_Toc169225927" w:history="1">
+              <w:hyperlink w:anchor="_Toc169227188" w:history="1">
                 <w:r>
                   <w:rPr>
                     <w:rStyle w:val="Hipervnculo"/>
@@ -1025,7 +1025,7 @@
                     <w:noProof/>
                     <w:webHidden/>
                   </w:rPr>
-                  <w:instrText xml:space="preserve"> PAGEREF _Toc169225927 \h </w:instrText>
+                  <w:instrText xml:space="preserve"> PAGEREF _Toc169227188 \h </w:instrText>
                 </w:r>
                 <w:r>
                   <w:rPr>
@@ -1070,7 +1070,7 @@
                   <w:lang w:eastAsia="es-ES"/>
                 </w:rPr>
               </w:pPr>
-              <w:hyperlink w:anchor="_Toc169225928" w:history="1">
+              <w:hyperlink w:anchor="_Toc169227189" w:history="1">
                 <w:r>
                   <w:rPr>
                     <w:rStyle w:val="Hipervnculo"/>
@@ -1097,7 +1097,7 @@
                     <w:noProof/>
                     <w:webHidden/>
                   </w:rPr>
-                  <w:instrText xml:space="preserve"> PAGEREF _Toc169225928 \h </w:instrText>
+                  <w:instrText xml:space="preserve"> PAGEREF _Toc169227189 \h </w:instrText>
                 </w:r>
                 <w:r>
                   <w:rPr>
@@ -1142,7 +1142,7 @@
                   <w:lang w:eastAsia="es-ES"/>
                 </w:rPr>
               </w:pPr>
-              <w:hyperlink w:anchor="_Toc169225929" w:history="1">
+              <w:hyperlink w:anchor="_Toc169227190" w:history="1">
                 <w:r>
                   <w:rPr>
                     <w:rStyle w:val="Hipervnculo"/>
@@ -1169,7 +1169,7 @@
                     <w:noProof/>
                     <w:webHidden/>
                   </w:rPr>
-                  <w:instrText xml:space="preserve"> PAGEREF _Toc169225929 \h </w:instrText>
+                  <w:instrText xml:space="preserve"> PAGEREF _Toc169227190 \h </w:instrText>
                 </w:r>
                 <w:r>
                   <w:rPr>
@@ -1214,7 +1214,7 @@
                   <w:lang w:eastAsia="es-ES"/>
                 </w:rPr>
               </w:pPr>
-              <w:hyperlink w:anchor="_Toc169225930" w:history="1">
+              <w:hyperlink w:anchor="_Toc169227191" w:history="1">
                 <w:r>
                   <w:rPr>
                     <w:rStyle w:val="Hipervnculo"/>
@@ -1241,7 +1241,7 @@
                     <w:noProof/>
                     <w:webHidden/>
                   </w:rPr>
-                  <w:instrText xml:space="preserve"> PAGEREF _Toc169225930 \h </w:instrText>
+                  <w:instrText xml:space="preserve"> PAGEREF _Toc169227191 \h </w:instrText>
                 </w:r>
                 <w:r>
                   <w:rPr>
@@ -1286,7 +1286,7 @@
                   <w:lang w:eastAsia="es-ES"/>
                 </w:rPr>
               </w:pPr>
-              <w:hyperlink w:anchor="_Toc169225931" w:history="1">
+              <w:hyperlink w:anchor="_Toc169227192" w:history="1">
                 <w:r>
                   <w:rPr>
                     <w:rStyle w:val="Hipervnculo"/>
@@ -1313,7 +1313,7 @@
                     <w:noProof/>
                     <w:webHidden/>
                   </w:rPr>
-                  <w:instrText xml:space="preserve"> PAGEREF _Toc169225931 \h </w:instrText>
+                  <w:instrText xml:space="preserve"> PAGEREF _Toc169227192 \h </w:instrText>
                 </w:r>
                 <w:r>
                   <w:rPr>
@@ -1358,7 +1358,7 @@
                   <w:lang w:eastAsia="es-ES"/>
                 </w:rPr>
               </w:pPr>
-              <w:hyperlink w:anchor="_Toc169225932" w:history="1">
+              <w:hyperlink w:anchor="_Toc169227193" w:history="1">
                 <w:r>
                   <w:rPr>
                     <w:rStyle w:val="Hipervnculo"/>
@@ -1385,7 +1385,7 @@
                     <w:noProof/>
                     <w:webHidden/>
                   </w:rPr>
-                  <w:instrText xml:space="preserve"> PAGEREF _Toc169225932 \h </w:instrText>
+                  <w:instrText xml:space="preserve"> PAGEREF _Toc169227193 \h </w:instrText>
                 </w:r>
                 <w:r>
                   <w:rPr>
@@ -1430,7 +1430,7 @@
                   <w:lang w:eastAsia="es-ES"/>
                 </w:rPr>
               </w:pPr>
-              <w:hyperlink w:anchor="_Toc169225933" w:history="1">
+              <w:hyperlink w:anchor="_Toc169227194" w:history="1">
                 <w:r>
                   <w:rPr>
                     <w:rStyle w:val="Hipervnculo"/>
@@ -1457,7 +1457,7 @@
                     <w:noProof/>
                     <w:webHidden/>
                   </w:rPr>
-                  <w:instrText xml:space="preserve"> PAGEREF _Toc169225933 \h </w:instrText>
+                  <w:instrText xml:space="preserve"> PAGEREF _Toc169227194 \h </w:instrText>
                 </w:r>
                 <w:r>
                   <w:rPr>
@@ -1502,7 +1502,7 @@
                   <w:lang w:eastAsia="es-ES"/>
                 </w:rPr>
               </w:pPr>
-              <w:hyperlink w:anchor="_Toc169225934" w:history="1">
+              <w:hyperlink w:anchor="_Toc169227195" w:history="1">
                 <w:r>
                   <w:rPr>
                     <w:rStyle w:val="Hipervnculo"/>
@@ -1529,7 +1529,7 @@
                     <w:noProof/>
                     <w:webHidden/>
                   </w:rPr>
-                  <w:instrText xml:space="preserve"> PAGEREF _Toc169225934 \h </w:instrText>
+                  <w:instrText xml:space="preserve"> PAGEREF _Toc169227195 \h </w:instrText>
                 </w:r>
                 <w:r>
                   <w:rPr>
@@ -1574,7 +1574,7 @@
                   <w:lang w:eastAsia="es-ES"/>
                 </w:rPr>
               </w:pPr>
-              <w:hyperlink w:anchor="_Toc169225935" w:history="1">
+              <w:hyperlink w:anchor="_Toc169227196" w:history="1">
                 <w:r>
                   <w:rPr>
                     <w:rStyle w:val="Hipervnculo"/>
@@ -1601,7 +1601,7 @@
                     <w:noProof/>
                     <w:webHidden/>
                   </w:rPr>
-                  <w:instrText xml:space="preserve"> PAGEREF _Toc169225935 \h </w:instrText>
+                  <w:instrText xml:space="preserve"> PAGEREF _Toc169227196 \h </w:instrText>
                 </w:r>
                 <w:r>
                   <w:rPr>
@@ -1646,7 +1646,7 @@
                   <w:lang w:eastAsia="es-ES"/>
                 </w:rPr>
               </w:pPr>
-              <w:hyperlink w:anchor="_Toc169225936" w:history="1">
+              <w:hyperlink w:anchor="_Toc169227197" w:history="1">
                 <w:r>
                   <w:rPr>
                     <w:rStyle w:val="Hipervnculo"/>
@@ -1673,7 +1673,7 @@
                     <w:noProof/>
                     <w:webHidden/>
                   </w:rPr>
-                  <w:instrText xml:space="preserve"> PAGEREF _Toc169225936 \h </w:instrText>
+                  <w:instrText xml:space="preserve"> PAGEREF _Toc169227197 \h </w:instrText>
                 </w:r>
                 <w:r>
                   <w:rPr>
@@ -1718,7 +1718,7 @@
                   <w:lang w:eastAsia="es-ES"/>
                 </w:rPr>
               </w:pPr>
-              <w:hyperlink w:anchor="_Toc169225937" w:history="1">
+              <w:hyperlink w:anchor="_Toc169227198" w:history="1">
                 <w:r>
                   <w:rPr>
                     <w:rStyle w:val="Hipervnculo"/>
@@ -1745,7 +1745,7 @@
                     <w:noProof/>
                     <w:webHidden/>
                   </w:rPr>
-                  <w:instrText xml:space="preserve"> PAGEREF _Toc169225937 \h </w:instrText>
+                  <w:instrText xml:space="preserve"> PAGEREF _Toc169227198 \h </w:instrText>
                 </w:r>
                 <w:r>
                   <w:rPr>
@@ -1790,7 +1790,7 @@
                   <w:lang w:eastAsia="es-ES"/>
                 </w:rPr>
               </w:pPr>
-              <w:hyperlink w:anchor="_Toc169225938" w:history="1">
+              <w:hyperlink w:anchor="_Toc169227199" w:history="1">
                 <w:r>
                   <w:rPr>
                     <w:rStyle w:val="Hipervnculo"/>
@@ -1817,7 +1817,7 @@
                     <w:noProof/>
                     <w:webHidden/>
                   </w:rPr>
-                  <w:instrText xml:space="preserve"> PAGEREF _Toc169225938 \h </w:instrText>
+                  <w:instrText xml:space="preserve"> PAGEREF _Toc169227199 \h </w:instrText>
                 </w:r>
                 <w:r>
                   <w:rPr>
@@ -1862,7 +1862,7 @@
                   <w:lang w:eastAsia="es-ES"/>
                 </w:rPr>
               </w:pPr>
-              <w:hyperlink w:anchor="_Toc169225939" w:history="1">
+              <w:hyperlink w:anchor="_Toc169227200" w:history="1">
                 <w:r>
                   <w:rPr>
                     <w:rStyle w:val="Hipervnculo"/>
@@ -1889,7 +1889,7 @@
                     <w:noProof/>
                     <w:webHidden/>
                   </w:rPr>
-                  <w:instrText xml:space="preserve"> PAGEREF _Toc169225939 \h </w:instrText>
+                  <w:instrText xml:space="preserve"> PAGEREF _Toc169227200 \h </w:instrText>
                 </w:r>
                 <w:r>
                   <w:rPr>
@@ -1921,6 +1921,150 @@
               </w:hyperlink>
             </w:p>
             <w:p>
+              <w:pPr>
+                <w:pStyle w:val="TDC1"/>
+                <w:tabs>
+                  <w:tab w:val="right" w:leader="dot" w:pos="8494"/>
+                </w:tabs>
+                <w:rPr>
+                  <w:rFonts w:eastAsiaTheme="minorEastAsia"/>
+                  <w:noProof/>
+                  <w:sz w:val="24"/>
+                  <w:szCs w:val="24"/>
+                  <w:lang w:eastAsia="es-ES"/>
+                </w:rPr>
+              </w:pPr>
+              <w:hyperlink w:anchor="_Toc169227201" w:history="1">
+                <w:r>
+                  <w:rPr>
+                    <w:rStyle w:val="Hipervnculo"/>
+                    <w:noProof/>
+                  </w:rPr>
+                  <w:t>BIBLIOGRAFÍA</w:t>
+                </w:r>
+                <w:r>
+                  <w:rPr>
+                    <w:noProof/>
+                    <w:webHidden/>
+                  </w:rPr>
+                  <w:tab/>
+                </w:r>
+                <w:r>
+                  <w:rPr>
+                    <w:noProof/>
+                    <w:webHidden/>
+                  </w:rPr>
+                  <w:fldChar w:fldCharType="begin"/>
+                </w:r>
+                <w:r>
+                  <w:rPr>
+                    <w:noProof/>
+                    <w:webHidden/>
+                  </w:rPr>
+                  <w:instrText xml:space="preserve"> PAGEREF _Toc169227201 \h </w:instrText>
+                </w:r>
+                <w:r>
+                  <w:rPr>
+                    <w:noProof/>
+                    <w:webHidden/>
+                  </w:rPr>
+                </w:r>
+                <w:r>
+                  <w:rPr>
+                    <w:noProof/>
+                    <w:webHidden/>
+                  </w:rPr>
+                  <w:fldChar w:fldCharType="separate"/>
+                </w:r>
+                <w:r>
+                  <w:rPr>
+                    <w:noProof/>
+                    <w:webHidden/>
+                  </w:rPr>
+                  <w:t>29</w:t>
+                </w:r>
+                <w:r>
+                  <w:rPr>
+                    <w:noProof/>
+                    <w:webHidden/>
+                  </w:rPr>
+                  <w:fldChar w:fldCharType="end"/>
+                </w:r>
+              </w:hyperlink>
+            </w:p>
+            <w:p>
+              <w:pPr>
+                <w:pStyle w:val="TDC1"/>
+                <w:tabs>
+                  <w:tab w:val="right" w:leader="dot" w:pos="8494"/>
+                </w:tabs>
+                <w:rPr>
+                  <w:rFonts w:eastAsiaTheme="minorEastAsia"/>
+                  <w:noProof/>
+                  <w:sz w:val="24"/>
+                  <w:szCs w:val="24"/>
+                  <w:lang w:eastAsia="es-ES"/>
+                </w:rPr>
+              </w:pPr>
+              <w:hyperlink w:anchor="_Toc169227202" w:history="1">
+                <w:r>
+                  <w:rPr>
+                    <w:rStyle w:val="Hipervnculo"/>
+                    <w:noProof/>
+                  </w:rPr>
+                  <w:t>REPOSITORIOS</w:t>
+                </w:r>
+                <w:r>
+                  <w:rPr>
+                    <w:noProof/>
+                    <w:webHidden/>
+                  </w:rPr>
+                  <w:tab/>
+                </w:r>
+                <w:r>
+                  <w:rPr>
+                    <w:noProof/>
+                    <w:webHidden/>
+                  </w:rPr>
+                  <w:fldChar w:fldCharType="begin"/>
+                </w:r>
+                <w:r>
+                  <w:rPr>
+                    <w:noProof/>
+                    <w:webHidden/>
+                  </w:rPr>
+                  <w:instrText xml:space="preserve"> PAGEREF _Toc169227202 \h </w:instrText>
+                </w:r>
+                <w:r>
+                  <w:rPr>
+                    <w:noProof/>
+                    <w:webHidden/>
+                  </w:rPr>
+                </w:r>
+                <w:r>
+                  <w:rPr>
+                    <w:noProof/>
+                    <w:webHidden/>
+                  </w:rPr>
+                  <w:fldChar w:fldCharType="separate"/>
+                </w:r>
+                <w:r>
+                  <w:rPr>
+                    <w:noProof/>
+                    <w:webHidden/>
+                  </w:rPr>
+                  <w:t>30</w:t>
+                </w:r>
+                <w:r>
+                  <w:rPr>
+                    <w:noProof/>
+                    <w:webHidden/>
+                  </w:rPr>
+                  <w:fldChar w:fldCharType="end"/>
+                </w:r>
+              </w:hyperlink>
+            </w:p>
+            <w:p>
               <w:r>
                 <w:rPr>
                   <w:b/>
@@ -1972,7 +2116,7 @@
       <w:pPr>
         <w:pStyle w:val="Ttulo1"/>
       </w:pPr>
-      <w:bookmarkStart w:id="0" w:name="_Toc169225924"/>
+      <w:bookmarkStart w:id="0" w:name="_Toc169227185"/>
       <w:r>
         <w:t>INTRODUCCIÓ</w:t>
       </w:r>
@@ -2020,7 +2164,15 @@
       </w:r>
       <w:proofErr w:type="spellEnd"/>
       <w:r>
-        <w:t xml:space="preserve"> pero de bares, donde podemos ver un listado con los bares con información de estos, por ejemplo, su ciudad, nombre, contacto, valoración,… Y con acciones como son: </w:t>
+        <w:t xml:space="preserve"> pero de bares, donde podemos ver un listado con los bares con información de estos, por ejemplo, su ciudad, nombre, contacto, </w:t>
+      </w:r>
+      <w:proofErr w:type="gramStart"/>
+      <w:r>
+        <w:t>valoración,…</w:t>
+      </w:r>
+      <w:proofErr w:type="gramEnd"/>
+      <w:r>
+        <w:t xml:space="preserve"> Y con acciones como son: </w:t>
       </w:r>
       <w:r>
         <w:rPr>
@@ -2085,7 +2237,7 @@
       <w:pPr>
         <w:pStyle w:val="Ttulo1"/>
       </w:pPr>
-      <w:bookmarkStart w:id="1" w:name="_Toc169225925"/>
+      <w:bookmarkStart w:id="1" w:name="_Toc169227186"/>
       <w:r>
         <w:lastRenderedPageBreak/>
         <w:t>TECNOLOGÍAS</w:t>
@@ -2137,7 +2289,7 @@
       <w:pPr>
         <w:pStyle w:val="Ttulo2"/>
       </w:pPr>
-      <w:bookmarkStart w:id="2" w:name="_Toc169225926"/>
+      <w:bookmarkStart w:id="2" w:name="_Toc169227187"/>
       <w:r>
         <w:t>FRONTEND</w:t>
       </w:r>
@@ -2189,8 +2341,13 @@
       </w:r>
       <w:proofErr w:type="spellEnd"/>
       <w:r>
-        <w:t xml:space="preserve"> son :</w:t>
-      </w:r>
+        <w:t xml:space="preserve"> </w:t>
+      </w:r>
+      <w:proofErr w:type="gramStart"/>
+      <w:r>
+        <w:t>son :</w:t>
+      </w:r>
+      <w:proofErr w:type="gramEnd"/>
     </w:p>
     <w:p/>
     <w:p>
@@ -2568,7 +2725,33 @@
           <w:lang w:eastAsia="es-ES"/>
           <w14:ligatures w14:val="none"/>
         </w:rPr>
-        <w:t xml:space="preserve">-app </w:t>
+        <w:t>-</w:t>
+      </w:r>
+      <w:proofErr w:type="gramStart"/>
+      <w:r>
+        <w:rPr>
+          <w:rFonts w:ascii="Consolas" w:eastAsia="Times New Roman" w:hAnsi="Consolas" w:cs="Times New Roman"/>
+          <w:color w:val="D4D4D4"/>
+          <w:kern w:val="0"/>
+          <w:sz w:val="21"/>
+          <w:szCs w:val="21"/>
+          <w:lang w:eastAsia="es-ES"/>
+          <w14:ligatures w14:val="none"/>
+        </w:rPr>
+        <w:t>app</w:t>
+      </w:r>
+      <w:proofErr w:type="gramEnd"/>
+      <w:r>
+        <w:rPr>
+          <w:rFonts w:ascii="Consolas" w:eastAsia="Times New Roman" w:hAnsi="Consolas" w:cs="Times New Roman"/>
+          <w:color w:val="D4D4D4"/>
+          <w:kern w:val="0"/>
+          <w:sz w:val="21"/>
+          <w:szCs w:val="21"/>
+          <w:lang w:eastAsia="es-ES"/>
+          <w14:ligatures w14:val="none"/>
+        </w:rPr>
+        <w:t xml:space="preserve"> </w:t>
       </w:r>
       <w:proofErr w:type="spellStart"/>
       <w:r>
@@ -2659,8 +2842,22 @@
           <w:lang w:eastAsia="es-ES"/>
           <w14:ligatures w14:val="none"/>
         </w:rPr>
-        <w:t>-app</w:t>
-      </w:r>
+        <w:t>-</w:t>
+      </w:r>
+      <w:proofErr w:type="gramStart"/>
+      <w:r>
+        <w:rPr>
+          <w:rFonts w:ascii="Consolas" w:eastAsia="Times New Roman" w:hAnsi="Consolas" w:cs="Times New Roman"/>
+          <w:color w:val="D4D4D4"/>
+          <w:kern w:val="0"/>
+          <w:sz w:val="21"/>
+          <w:szCs w:val="21"/>
+          <w:lang w:eastAsia="es-ES"/>
+          <w14:ligatures w14:val="none"/>
+        </w:rPr>
+        <w:t>app</w:t>
+      </w:r>
+      <w:proofErr w:type="gramEnd"/>
     </w:p>
     <w:p>
       <w:pPr>
@@ -2738,6 +2935,7 @@
         </w:rPr>
       </w:pPr>
       <w:proofErr w:type="spellStart"/>
+      <w:proofErr w:type="gramStart"/>
       <w:r>
         <w:rPr>
           <w:rFonts w:ascii="Consolas" w:eastAsia="Times New Roman" w:hAnsi="Consolas" w:cs="Times New Roman"/>
@@ -2775,6 +2973,7 @@
         </w:rPr>
         <w:t xml:space="preserve"> .</w:t>
       </w:r>
+      <w:proofErr w:type="gramEnd"/>
     </w:p>
     <w:p>
       <w:pPr>
@@ -2899,6 +3098,7 @@
         <w:t xml:space="preserve">   Por último, nos encontramos en el archivo </w:t>
       </w:r>
       <w:proofErr w:type="spellStart"/>
+      <w:proofErr w:type="gramStart"/>
       <w:r>
         <w:rPr>
           <w:b/>
@@ -2907,6 +3107,7 @@
         <w:t>package.json</w:t>
       </w:r>
       <w:proofErr w:type="spellEnd"/>
+      <w:proofErr w:type="gramEnd"/>
       <w:r>
         <w:t xml:space="preserve"> una ser</w:t>
       </w:r>
@@ -3518,7 +3719,20 @@
           <w:lang w:eastAsia="es-ES"/>
           <w14:ligatures w14:val="none"/>
         </w:rPr>
-        <w:t>-scripts test"</w:t>
+        <w:t>-scripts test</w:t>
+      </w:r>
+      <w:proofErr w:type="gramStart"/>
+      <w:r>
+        <w:rPr>
+          <w:rFonts w:ascii="Consolas" w:eastAsia="Times New Roman" w:hAnsi="Consolas" w:cs="Times New Roman"/>
+          <w:color w:val="CE9178"/>
+          <w:kern w:val="0"/>
+          <w:sz w:val="21"/>
+          <w:szCs w:val="21"/>
+          <w:lang w:eastAsia="es-ES"/>
+          <w14:ligatures w14:val="none"/>
+        </w:rPr>
+        <w:t>"</w:t>
       </w:r>
       <w:r>
         <w:rPr>
@@ -3532,6 +3746,7 @@
         </w:rPr>
         <w:t xml:space="preserve">,   </w:t>
       </w:r>
+      <w:proofErr w:type="gramEnd"/>
       <w:r>
         <w:rPr>
           <w:rFonts w:ascii="Consolas" w:eastAsia="Times New Roman" w:hAnsi="Consolas" w:cs="Times New Roman"/>
@@ -3721,6 +3936,7 @@
         <w:t>eject</w:t>
       </w:r>
       <w:proofErr w:type="spellEnd"/>
+      <w:proofErr w:type="gramStart"/>
       <w:r>
         <w:rPr>
           <w:rFonts w:ascii="Consolas" w:eastAsia="Times New Roman" w:hAnsi="Consolas" w:cs="Times New Roman"/>
@@ -3755,7 +3971,20 @@
           <w:lang w:eastAsia="es-ES"/>
           <w14:ligatures w14:val="none"/>
         </w:rPr>
-        <w:t>-&gt;</w:t>
+        <w:t>-</w:t>
+      </w:r>
+      <w:proofErr w:type="gramEnd"/>
+      <w:r>
+        <w:rPr>
+          <w:rFonts w:ascii="Consolas" w:eastAsia="Times New Roman" w:hAnsi="Consolas" w:cs="Times New Roman"/>
+          <w:color w:val="F44747"/>
+          <w:kern w:val="0"/>
+          <w:sz w:val="21"/>
+          <w:szCs w:val="21"/>
+          <w:lang w:eastAsia="es-ES"/>
+          <w14:ligatures w14:val="none"/>
+        </w:rPr>
+        <w:t>&gt;</w:t>
       </w:r>
       <w:r>
         <w:rPr>
@@ -6161,7 +6390,15 @@
       </w:r>
       <w:proofErr w:type="spellEnd"/>
       <w:r>
-        <w:t xml:space="preserve"> en este caso aunque puede ser cualquier dirección </w:t>
+        <w:t xml:space="preserve"> en este </w:t>
+      </w:r>
+      <w:proofErr w:type="gramStart"/>
+      <w:r>
+        <w:t>caso</w:t>
+      </w:r>
+      <w:proofErr w:type="gramEnd"/>
+      <w:r>
+        <w:t xml:space="preserve"> aunque puede ser cualquier dirección </w:t>
       </w:r>
       <w:r>
         <w:rPr>
@@ -6618,6 +6855,7 @@
         <w:t xml:space="preserve"> = </w:t>
       </w:r>
       <w:proofErr w:type="spellStart"/>
+      <w:proofErr w:type="gramStart"/>
       <w:r>
         <w:rPr>
           <w:rFonts w:ascii="Consolas" w:eastAsia="Times New Roman" w:hAnsi="Consolas" w:cs="Times New Roman"/>
@@ -6655,6 +6893,7 @@
         <w:t>create</w:t>
       </w:r>
       <w:proofErr w:type="spellEnd"/>
+      <w:proofErr w:type="gramEnd"/>
       <w:r>
         <w:rPr>
           <w:rFonts w:ascii="Consolas" w:eastAsia="Times New Roman" w:hAnsi="Consolas" w:cs="Times New Roman"/>
@@ -7653,7 +7892,20 @@
           <w:lang w:eastAsia="es-ES"/>
           <w14:ligatures w14:val="none"/>
         </w:rPr>
-        <w:t xml:space="preserve"> { </w:t>
+        <w:t xml:space="preserve"> </w:t>
+      </w:r>
+      <w:proofErr w:type="gramStart"/>
+      <w:r>
+        <w:rPr>
+          <w:rFonts w:ascii="Consolas" w:eastAsia="Times New Roman" w:hAnsi="Consolas" w:cs="Times New Roman"/>
+          <w:color w:val="D4D4D4"/>
+          <w:kern w:val="0"/>
+          <w:sz w:val="21"/>
+          <w:szCs w:val="21"/>
+          <w:lang w:eastAsia="es-ES"/>
+          <w14:ligatures w14:val="none"/>
+        </w:rPr>
+        <w:t xml:space="preserve">{ </w:t>
       </w:r>
       <w:proofErr w:type="spellStart"/>
       <w:r>
@@ -7669,6 +7921,7 @@
         <w:t>InputText</w:t>
       </w:r>
       <w:proofErr w:type="spellEnd"/>
+      <w:proofErr w:type="gramEnd"/>
       <w:r>
         <w:rPr>
           <w:rFonts w:ascii="Consolas" w:eastAsia="Times New Roman" w:hAnsi="Consolas" w:cs="Times New Roman"/>
@@ -7808,7 +8061,20 @@
           <w:lang w:eastAsia="es-ES"/>
           <w14:ligatures w14:val="none"/>
         </w:rPr>
-        <w:t xml:space="preserve"> { </w:t>
+        <w:t xml:space="preserve"> </w:t>
+      </w:r>
+      <w:proofErr w:type="gramStart"/>
+      <w:r>
+        <w:rPr>
+          <w:rFonts w:ascii="Consolas" w:eastAsia="Times New Roman" w:hAnsi="Consolas" w:cs="Times New Roman"/>
+          <w:color w:val="D4D4D4"/>
+          <w:kern w:val="0"/>
+          <w:sz w:val="21"/>
+          <w:szCs w:val="21"/>
+          <w:lang w:eastAsia="es-ES"/>
+          <w14:ligatures w14:val="none"/>
+        </w:rPr>
+        <w:t xml:space="preserve">{ </w:t>
       </w:r>
       <w:proofErr w:type="spellStart"/>
       <w:r>
@@ -7824,6 +8090,7 @@
         <w:t>SpeedDial</w:t>
       </w:r>
       <w:proofErr w:type="spellEnd"/>
+      <w:proofErr w:type="gramEnd"/>
       <w:r>
         <w:rPr>
           <w:rFonts w:ascii="Consolas" w:eastAsia="Times New Roman" w:hAnsi="Consolas" w:cs="Times New Roman"/>
@@ -8648,7 +8915,20 @@
           <w:lang w:eastAsia="es-ES"/>
           <w14:ligatures w14:val="none"/>
         </w:rPr>
-        <w:t xml:space="preserve">, { </w:t>
+        <w:t xml:space="preserve">, </w:t>
+      </w:r>
+      <w:proofErr w:type="gramStart"/>
+      <w:r>
+        <w:rPr>
+          <w:rFonts w:ascii="Consolas" w:eastAsia="Times New Roman" w:hAnsi="Consolas" w:cs="Times New Roman"/>
+          <w:color w:val="D4D4D4"/>
+          <w:kern w:val="0"/>
+          <w:sz w:val="21"/>
+          <w:szCs w:val="21"/>
+          <w:lang w:eastAsia="es-ES"/>
+          <w14:ligatures w14:val="none"/>
+        </w:rPr>
+        <w:t xml:space="preserve">{ </w:t>
       </w:r>
       <w:proofErr w:type="spellStart"/>
       <w:r>
@@ -8664,6 +8944,7 @@
         <w:t>useRef</w:t>
       </w:r>
       <w:proofErr w:type="spellEnd"/>
+      <w:proofErr w:type="gramEnd"/>
       <w:r>
         <w:rPr>
           <w:rFonts w:ascii="Consolas" w:eastAsia="Times New Roman" w:hAnsi="Consolas" w:cs="Times New Roman"/>
@@ -9131,6 +9412,7 @@
         <w:t xml:space="preserve"> = </w:t>
       </w:r>
       <w:proofErr w:type="spellStart"/>
+      <w:proofErr w:type="gramStart"/>
       <w:r>
         <w:rPr>
           <w:rFonts w:ascii="Consolas" w:eastAsia="Times New Roman" w:hAnsi="Consolas" w:cs="Times New Roman"/>
@@ -9154,7 +9436,20 @@
           <w:lang w:eastAsia="es-ES"/>
           <w14:ligatures w14:val="none"/>
         </w:rPr>
-        <w:t>();</w:t>
+        <w:t>(</w:t>
+      </w:r>
+      <w:proofErr w:type="gramEnd"/>
+      <w:r>
+        <w:rPr>
+          <w:rFonts w:ascii="Consolas" w:eastAsia="Times New Roman" w:hAnsi="Consolas" w:cs="Times New Roman"/>
+          <w:color w:val="D4D4D4"/>
+          <w:kern w:val="0"/>
+          <w:sz w:val="21"/>
+          <w:szCs w:val="21"/>
+          <w:lang w:eastAsia="es-ES"/>
+          <w14:ligatures w14:val="none"/>
+        </w:rPr>
+        <w:t>);</w:t>
       </w:r>
     </w:p>
     <w:p>
@@ -9338,6 +9633,7 @@
         <w:t xml:space="preserve">  </w:t>
       </w:r>
       <w:proofErr w:type="spellStart"/>
+      <w:proofErr w:type="gramStart"/>
       <w:r>
         <w:rPr>
           <w:rFonts w:ascii="Consolas" w:eastAsia="Times New Roman" w:hAnsi="Consolas" w:cs="Times New Roman"/>
@@ -9375,6 +9671,7 @@
         <w:t>preventDefault</w:t>
       </w:r>
       <w:proofErr w:type="spellEnd"/>
+      <w:proofErr w:type="gramEnd"/>
       <w:r>
         <w:rPr>
           <w:rFonts w:ascii="Consolas" w:eastAsia="Times New Roman" w:hAnsi="Consolas" w:cs="Times New Roman"/>
@@ -9492,7 +9789,20 @@
           <w:lang w:eastAsia="es-ES"/>
           <w14:ligatures w14:val="none"/>
         </w:rPr>
-        <w:t>     .</w:t>
+        <w:t>     </w:t>
+      </w:r>
+      <w:proofErr w:type="gramStart"/>
+      <w:r>
+        <w:rPr>
+          <w:rFonts w:ascii="Consolas" w:eastAsia="Times New Roman" w:hAnsi="Consolas" w:cs="Times New Roman"/>
+          <w:color w:val="D4D4D4"/>
+          <w:kern w:val="0"/>
+          <w:sz w:val="21"/>
+          <w:szCs w:val="21"/>
+          <w:lang w:eastAsia="es-ES"/>
+          <w14:ligatures w14:val="none"/>
+        </w:rPr>
+        <w:t>.</w:t>
       </w:r>
       <w:proofErr w:type="spellStart"/>
       <w:r>
@@ -9508,6 +9818,7 @@
         <w:t>sendForm</w:t>
       </w:r>
       <w:proofErr w:type="spellEnd"/>
+      <w:proofErr w:type="gramEnd"/>
       <w:r>
         <w:rPr>
           <w:rFonts w:ascii="Consolas" w:eastAsia="Times New Roman" w:hAnsi="Consolas" w:cs="Times New Roman"/>
@@ -9795,7 +10106,20 @@
           <w:lang w:eastAsia="es-ES"/>
           <w14:ligatures w14:val="none"/>
         </w:rPr>
-        <w:t>     .</w:t>
+        <w:t>     </w:t>
+      </w:r>
+      <w:proofErr w:type="gramStart"/>
+      <w:r>
+        <w:rPr>
+          <w:rFonts w:ascii="Consolas" w:eastAsia="Times New Roman" w:hAnsi="Consolas" w:cs="Times New Roman"/>
+          <w:color w:val="D4D4D4"/>
+          <w:kern w:val="0"/>
+          <w:sz w:val="21"/>
+          <w:szCs w:val="21"/>
+          <w:lang w:eastAsia="es-ES"/>
+          <w14:ligatures w14:val="none"/>
+        </w:rPr>
+        <w:t>.</w:t>
       </w:r>
       <w:proofErr w:type="spellStart"/>
       <w:r>
@@ -9811,6 +10135,7 @@
         <w:t>then</w:t>
       </w:r>
       <w:proofErr w:type="spellEnd"/>
+      <w:proofErr w:type="gramEnd"/>
       <w:r>
         <w:rPr>
           <w:rFonts w:ascii="Consolas" w:eastAsia="Times New Roman" w:hAnsi="Consolas" w:cs="Times New Roman"/>
@@ -9973,6 +10298,7 @@
         </w:rPr>
         <w:t>(</w:t>
       </w:r>
+      <w:proofErr w:type="gramStart"/>
       <w:r>
         <w:rPr>
           <w:rFonts w:ascii="Consolas" w:eastAsia="Times New Roman" w:hAnsi="Consolas" w:cs="Times New Roman"/>
@@ -9985,6 +10311,7 @@
         </w:rPr>
         <w:t>'SUCCESS!'</w:t>
       </w:r>
+      <w:proofErr w:type="gramEnd"/>
       <w:r>
         <w:rPr>
           <w:rFonts w:ascii="Consolas" w:eastAsia="Times New Roman" w:hAnsi="Consolas" w:cs="Times New Roman"/>
@@ -10162,6 +10489,7 @@
         </w:rPr>
         <w:t xml:space="preserve">        </w:t>
       </w:r>
+      <w:proofErr w:type="gramStart"/>
       <w:r>
         <w:rPr>
           <w:rFonts w:ascii="Consolas" w:eastAsia="Times New Roman" w:hAnsi="Consolas" w:cs="Times New Roman"/>
@@ -10210,6 +10538,7 @@
         </w:rPr>
         <w:t>(</w:t>
       </w:r>
+      <w:proofErr w:type="gramEnd"/>
       <w:r>
         <w:rPr>
           <w:rFonts w:ascii="Consolas" w:eastAsia="Times New Roman" w:hAnsi="Consolas" w:cs="Times New Roman"/>
@@ -11909,7 +12238,7 @@
       <w:pPr>
         <w:pStyle w:val="Ttulo2"/>
       </w:pPr>
-      <w:bookmarkStart w:id="3" w:name="_Toc169225927"/>
+      <w:bookmarkStart w:id="3" w:name="_Toc169227188"/>
       <w:r>
         <w:lastRenderedPageBreak/>
         <w:t>BACKEND</w:t>
@@ -12056,7 +12385,15 @@
         <w:t>Spring</w:t>
       </w:r>
       <w:r>
-        <w:t xml:space="preserve"> debido a la flexibilidad , viabilidad y seguridad que este nos ofrece.</w:t>
+        <w:t xml:space="preserve"> debido a la </w:t>
+      </w:r>
+      <w:proofErr w:type="gramStart"/>
+      <w:r>
+        <w:t>flexibilidad ,</w:t>
+      </w:r>
+      <w:proofErr w:type="gramEnd"/>
+      <w:r>
+        <w:t xml:space="preserve"> viabilidad y seguridad que este nos ofrece.</w:t>
       </w:r>
     </w:p>
     <w:p>
@@ -12155,6 +12492,7 @@
         <w:t xml:space="preserve"> y seleccionar la opciones de versiones, lenguaje, nombre, </w:t>
       </w:r>
       <w:proofErr w:type="spellStart"/>
+      <w:proofErr w:type="gramStart"/>
       <w:r>
         <w:t>depencencias</w:t>
       </w:r>
@@ -12162,6 +12500,7 @@
       <w:r>
         <w:t>,...</w:t>
       </w:r>
+      <w:proofErr w:type="gramEnd"/>
     </w:p>
     <w:p>
       <w:r>
@@ -12251,9 +12590,14 @@
       </w:r>
       <w:proofErr w:type="spellStart"/>
       <w:r>
-        <w:t>com.example.demo</w:t>
-      </w:r>
-      <w:proofErr w:type="spellEnd"/>
+        <w:t>com.</w:t>
+      </w:r>
+      <w:proofErr w:type="gramStart"/>
+      <w:r>
+        <w:t>example.demo</w:t>
+      </w:r>
+      <w:proofErr w:type="spellEnd"/>
+      <w:proofErr w:type="gramEnd"/>
       <w:r>
         <w:t xml:space="preserve"> -&gt; Paquete principal del proyecto</w:t>
       </w:r>
@@ -12450,7 +12794,15 @@
     <w:p/>
     <w:p>
       <w:r>
-        <w:t xml:space="preserve">   5. Ecosistema Extenso: Docker cuenta con un amplio ecosistema, incluyendo Docker Hub, un repositorio en línea donde los desarrolladores pueden compartir y obtener imágenes de contenedores preconfiguradas.</w:t>
+        <w:t xml:space="preserve">   5. Ecosistema Extenso: Docker cuenta con un amplio ecosistema, incluyendo Docker </w:t>
+      </w:r>
+      <w:proofErr w:type="gramStart"/>
+      <w:r>
+        <w:t>Hub</w:t>
+      </w:r>
+      <w:proofErr w:type="gramEnd"/>
+      <w:r>
+        <w:t>, un repositorio en línea donde los desarrolladores pueden compartir y obtener imágenes de contenedores preconfiguradas.</w:t>
       </w:r>
     </w:p>
     <w:p>
@@ -14341,7 +14693,11 @@
     </w:p>
     <w:p>
       <w:r>
-        <w:t>Complementado con un archivo .</w:t>
+        <w:t xml:space="preserve">Complementado con un </w:t>
+      </w:r>
+      <w:proofErr w:type="gramStart"/>
+      <w:r>
+        <w:t>archivo .</w:t>
       </w:r>
       <w:proofErr w:type="spellStart"/>
       <w:r>
@@ -14352,6 +14708,7 @@
         <w:t>env</w:t>
       </w:r>
       <w:proofErr w:type="spellEnd"/>
+      <w:proofErr w:type="gramEnd"/>
       <w:r>
         <w:t xml:space="preserve"> con configuración para estos:</w:t>
       </w:r>
@@ -14371,10 +14728,12 @@
         <w:t>MYSQL_ROOT_PASSWORD=</w:t>
       </w:r>
       <w:proofErr w:type="spellStart"/>
+      <w:proofErr w:type="gramStart"/>
       <w:r>
         <w:t>password</w:t>
       </w:r>
       <w:proofErr w:type="spellEnd"/>
+      <w:proofErr w:type="gramEnd"/>
     </w:p>
     <w:p>
       <w:r>
@@ -14410,7 +14769,11 @@
     <w:p>
       <w:r>
         <w:lastRenderedPageBreak/>
-        <w:t>Para levantar los contenedores o iniciar los servicios debemos situarnos en la carpeta donde tenemos el archivo .</w:t>
+        <w:t xml:space="preserve">Para levantar los contenedores o iniciar los servicios debemos situarnos en la carpeta donde tenemos el </w:t>
+      </w:r>
+      <w:proofErr w:type="gramStart"/>
+      <w:r>
+        <w:t>archivo .</w:t>
       </w:r>
       <w:proofErr w:type="spellStart"/>
       <w:r>
@@ -14421,6 +14784,7 @@
         <w:t>yml</w:t>
       </w:r>
       <w:proofErr w:type="spellEnd"/>
+      <w:proofErr w:type="gramEnd"/>
       <w:r>
         <w:t xml:space="preserve"> y utilizar el siguiente comando:</w:t>
       </w:r>
@@ -14611,7 +14975,7 @@
       <w:pPr>
         <w:pStyle w:val="Ttulo2"/>
       </w:pPr>
-      <w:bookmarkStart w:id="4" w:name="_Toc169225928"/>
+      <w:bookmarkStart w:id="4" w:name="_Toc169227189"/>
       <w:r>
         <w:lastRenderedPageBreak/>
         <w:t>OTRAS</w:t>
@@ -14842,7 +15206,7 @@
       <w:pPr>
         <w:pStyle w:val="Ttulo1"/>
       </w:pPr>
-      <w:bookmarkStart w:id="5" w:name="_Toc169225929"/>
+      <w:bookmarkStart w:id="5" w:name="_Toc169227190"/>
       <w:r>
         <w:lastRenderedPageBreak/>
         <w:t>ANÁLISIS</w:t>
@@ -14866,7 +15230,7 @@
       <w:pPr>
         <w:pStyle w:val="Ttulo2"/>
       </w:pPr>
-      <w:bookmarkStart w:id="6" w:name="_Toc169225930"/>
+      <w:bookmarkStart w:id="6" w:name="_Toc169227191"/>
       <w:r>
         <w:t>DIAGRAMAS DE SECUENCIA</w:t>
       </w:r>
@@ -15125,7 +15489,7 @@
       <w:pPr>
         <w:pStyle w:val="Ttulo2"/>
       </w:pPr>
-      <w:bookmarkStart w:id="7" w:name="_Toc169225931"/>
+      <w:bookmarkStart w:id="7" w:name="_Toc169227192"/>
       <w:r>
         <w:lastRenderedPageBreak/>
         <w:t>DIAGRAMA DE CASO DE USO</w:t>
@@ -15203,7 +15567,7 @@
       <w:pPr>
         <w:pStyle w:val="Ttulo2"/>
       </w:pPr>
-      <w:bookmarkStart w:id="8" w:name="_Toc169225932"/>
+      <w:bookmarkStart w:id="8" w:name="_Toc169227193"/>
       <w:r>
         <w:lastRenderedPageBreak/>
         <w:t>DIAGRAMA DE CLASES</w:t>
@@ -15212,7 +15576,15 @@
     </w:p>
     <w:p>
       <w:r>
-        <w:t xml:space="preserve">En este diagramas represento de forma general las diferentes clases y como se </w:t>
+        <w:t xml:space="preserve">En </w:t>
+      </w:r>
+      <w:proofErr w:type="gramStart"/>
+      <w:r>
+        <w:t>este diagramas</w:t>
+      </w:r>
+      <w:proofErr w:type="gramEnd"/>
+      <w:r>
+        <w:t xml:space="preserve"> represento de forma general las diferentes clases y como se </w:t>
       </w:r>
       <w:proofErr w:type="spellStart"/>
       <w:r>
@@ -15289,7 +15661,7 @@
       <w:pPr>
         <w:pStyle w:val="Ttulo2"/>
       </w:pPr>
-      <w:bookmarkStart w:id="9" w:name="_Toc169225933"/>
+      <w:bookmarkStart w:id="9" w:name="_Toc169227194"/>
       <w:r>
         <w:t>DIAGRAMA DE ARQUITECTURA</w:t>
       </w:r>
@@ -15298,7 +15670,15 @@
     <w:p/>
     <w:p>
       <w:r>
-        <w:t xml:space="preserve">En este diagrama muestro las diferentes tecnologías que utilizado para cada parte de la aplicación, tanto </w:t>
+        <w:t xml:space="preserve">En este diagrama muestro las diferentes tecnologías </w:t>
+      </w:r>
+      <w:proofErr w:type="gramStart"/>
+      <w:r>
+        <w:t>que</w:t>
+      </w:r>
+      <w:proofErr w:type="gramEnd"/>
+      <w:r>
+        <w:t xml:space="preserve"> utilizado para cada parte de la aplicación, tanto </w:t>
       </w:r>
       <w:proofErr w:type="spellStart"/>
       <w:r>
@@ -15380,7 +15760,7 @@
       <w:pPr>
         <w:pStyle w:val="Ttulo1"/>
       </w:pPr>
-      <w:bookmarkStart w:id="10" w:name="_Toc169225934"/>
+      <w:bookmarkStart w:id="10" w:name="_Toc169227195"/>
       <w:r>
         <w:lastRenderedPageBreak/>
         <w:t>IMPLEMENTACIÓN</w:t>
@@ -15396,7 +15776,7 @@
       <w:pPr>
         <w:pStyle w:val="Ttulo2"/>
       </w:pPr>
-      <w:bookmarkStart w:id="11" w:name="_Toc169225935"/>
+      <w:bookmarkStart w:id="11" w:name="_Toc169227196"/>
       <w:r>
         <w:t>BACKEND</w:t>
       </w:r>
@@ -15523,6 +15903,7 @@
         <w:t xml:space="preserve"> </w:t>
       </w:r>
       <w:proofErr w:type="spellStart"/>
+      <w:proofErr w:type="gramStart"/>
       <w:r>
         <w:rPr>
           <w:rFonts w:ascii="Consolas" w:eastAsia="Times New Roman" w:hAnsi="Consolas" w:cs="Times New Roman"/>
@@ -15549,6 +15930,7 @@
         <w:t>(</w:t>
       </w:r>
       <w:proofErr w:type="spellStart"/>
+      <w:proofErr w:type="gramEnd"/>
       <w:r>
         <w:rPr>
           <w:rFonts w:ascii="Consolas" w:eastAsia="Times New Roman" w:hAnsi="Consolas" w:cs="Times New Roman"/>
@@ -15704,7 +16086,20 @@
           <w:lang w:eastAsia="es-ES"/>
           <w14:ligatures w14:val="none"/>
         </w:rPr>
-        <w:t>                .</w:t>
+        <w:t xml:space="preserve">                </w:t>
+      </w:r>
+      <w:proofErr w:type="gramStart"/>
+      <w:r>
+        <w:rPr>
+          <w:rFonts w:ascii="Consolas" w:eastAsia="Times New Roman" w:hAnsi="Consolas" w:cs="Times New Roman"/>
+          <w:color w:val="D4D4D4"/>
+          <w:kern w:val="0"/>
+          <w:sz w:val="21"/>
+          <w:szCs w:val="21"/>
+          <w:lang w:eastAsia="es-ES"/>
+          <w14:ligatures w14:val="none"/>
+        </w:rPr>
+        <w:t>.</w:t>
       </w:r>
       <w:proofErr w:type="spellStart"/>
       <w:r>
@@ -15720,6 +16115,7 @@
         <w:t>authorizeHttpRequests</w:t>
       </w:r>
       <w:proofErr w:type="spellEnd"/>
+      <w:proofErr w:type="gramEnd"/>
       <w:r>
         <w:rPr>
           <w:rFonts w:ascii="Consolas" w:eastAsia="Times New Roman" w:hAnsi="Consolas" w:cs="Times New Roman"/>
@@ -15821,7 +16217,20 @@
           <w:lang w:eastAsia="es-ES"/>
           <w14:ligatures w14:val="none"/>
         </w:rPr>
-        <w:t>                        .</w:t>
+        <w:t xml:space="preserve">                        </w:t>
+      </w:r>
+      <w:proofErr w:type="gramStart"/>
+      <w:r>
+        <w:rPr>
+          <w:rFonts w:ascii="Consolas" w:eastAsia="Times New Roman" w:hAnsi="Consolas" w:cs="Times New Roman"/>
+          <w:color w:val="D4D4D4"/>
+          <w:kern w:val="0"/>
+          <w:sz w:val="21"/>
+          <w:szCs w:val="21"/>
+          <w:lang w:eastAsia="es-ES"/>
+          <w14:ligatures w14:val="none"/>
+        </w:rPr>
+        <w:t>.</w:t>
       </w:r>
       <w:proofErr w:type="spellStart"/>
       <w:r>
@@ -15837,6 +16246,7 @@
         <w:t>requestMatchers</w:t>
       </w:r>
       <w:proofErr w:type="spellEnd"/>
+      <w:proofErr w:type="gramEnd"/>
       <w:r>
         <w:rPr>
           <w:rFonts w:ascii="Consolas" w:eastAsia="Times New Roman" w:hAnsi="Consolas" w:cs="Times New Roman"/>
@@ -16099,7 +16509,20 @@
           <w:lang w:eastAsia="es-ES"/>
           <w14:ligatures w14:val="none"/>
         </w:rPr>
-        <w:t>                .</w:t>
+        <w:t xml:space="preserve">                </w:t>
+      </w:r>
+      <w:proofErr w:type="gramStart"/>
+      <w:r>
+        <w:rPr>
+          <w:rFonts w:ascii="Consolas" w:eastAsia="Times New Roman" w:hAnsi="Consolas" w:cs="Times New Roman"/>
+          <w:color w:val="D4D4D4"/>
+          <w:kern w:val="0"/>
+          <w:sz w:val="21"/>
+          <w:szCs w:val="21"/>
+          <w:lang w:eastAsia="es-ES"/>
+          <w14:ligatures w14:val="none"/>
+        </w:rPr>
+        <w:t>.</w:t>
       </w:r>
       <w:proofErr w:type="spellStart"/>
       <w:r>
@@ -16115,6 +16538,7 @@
         <w:t>exceptionHandling</w:t>
       </w:r>
       <w:proofErr w:type="spellEnd"/>
+      <w:proofErr w:type="gramEnd"/>
       <w:r>
         <w:rPr>
           <w:rFonts w:ascii="Consolas" w:eastAsia="Times New Roman" w:hAnsi="Consolas" w:cs="Times New Roman"/>
@@ -16216,7 +16640,20 @@
           <w:lang w:eastAsia="es-ES"/>
           <w14:ligatures w14:val="none"/>
         </w:rPr>
-        <w:t>                        .</w:t>
+        <w:t xml:space="preserve">                        </w:t>
+      </w:r>
+      <w:proofErr w:type="gramStart"/>
+      <w:r>
+        <w:rPr>
+          <w:rFonts w:ascii="Consolas" w:eastAsia="Times New Roman" w:hAnsi="Consolas" w:cs="Times New Roman"/>
+          <w:color w:val="D4D4D4"/>
+          <w:kern w:val="0"/>
+          <w:sz w:val="21"/>
+          <w:szCs w:val="21"/>
+          <w:lang w:eastAsia="es-ES"/>
+          <w14:ligatures w14:val="none"/>
+        </w:rPr>
+        <w:t>.</w:t>
       </w:r>
       <w:proofErr w:type="spellStart"/>
       <w:r>
@@ -16232,6 +16669,7 @@
         <w:t>accessDeniedPage</w:t>
       </w:r>
       <w:proofErr w:type="spellEnd"/>
+      <w:proofErr w:type="gramEnd"/>
       <w:r>
         <w:rPr>
           <w:rFonts w:ascii="Consolas" w:eastAsia="Times New Roman" w:hAnsi="Consolas" w:cs="Times New Roman"/>
@@ -16293,7 +16731,20 @@
           <w:lang w:eastAsia="es-ES"/>
           <w14:ligatures w14:val="none"/>
         </w:rPr>
-        <w:t>                .</w:t>
+        <w:t xml:space="preserve">                </w:t>
+      </w:r>
+      <w:proofErr w:type="gramStart"/>
+      <w:r>
+        <w:rPr>
+          <w:rFonts w:ascii="Consolas" w:eastAsia="Times New Roman" w:hAnsi="Consolas" w:cs="Times New Roman"/>
+          <w:color w:val="D4D4D4"/>
+          <w:kern w:val="0"/>
+          <w:sz w:val="21"/>
+          <w:szCs w:val="21"/>
+          <w:lang w:eastAsia="es-ES"/>
+          <w14:ligatures w14:val="none"/>
+        </w:rPr>
+        <w:t>.</w:t>
       </w:r>
       <w:proofErr w:type="spellStart"/>
       <w:r>
@@ -16309,6 +16760,7 @@
         <w:t>formLogin</w:t>
       </w:r>
       <w:proofErr w:type="spellEnd"/>
+      <w:proofErr w:type="gramEnd"/>
       <w:r>
         <w:rPr>
           <w:rFonts w:ascii="Consolas" w:eastAsia="Times New Roman" w:hAnsi="Consolas" w:cs="Times New Roman"/>
@@ -16410,7 +16862,20 @@
           <w:lang w:eastAsia="es-ES"/>
           <w14:ligatures w14:val="none"/>
         </w:rPr>
-        <w:t>                        .</w:t>
+        <w:t xml:space="preserve">                        </w:t>
+      </w:r>
+      <w:proofErr w:type="gramStart"/>
+      <w:r>
+        <w:rPr>
+          <w:rFonts w:ascii="Consolas" w:eastAsia="Times New Roman" w:hAnsi="Consolas" w:cs="Times New Roman"/>
+          <w:color w:val="D4D4D4"/>
+          <w:kern w:val="0"/>
+          <w:sz w:val="21"/>
+          <w:szCs w:val="21"/>
+          <w:lang w:eastAsia="es-ES"/>
+          <w14:ligatures w14:val="none"/>
+        </w:rPr>
+        <w:t>.</w:t>
       </w:r>
       <w:proofErr w:type="spellStart"/>
       <w:r>
@@ -16426,6 +16891,7 @@
         <w:t>permitAll</w:t>
       </w:r>
       <w:proofErr w:type="spellEnd"/>
+      <w:proofErr w:type="gramEnd"/>
       <w:r>
         <w:rPr>
           <w:rFonts w:ascii="Consolas" w:eastAsia="Times New Roman" w:hAnsi="Consolas" w:cs="Times New Roman"/>
@@ -16463,7 +16929,20 @@
           <w:lang w:eastAsia="es-ES"/>
           <w14:ligatures w14:val="none"/>
         </w:rPr>
-        <w:t>                .</w:t>
+        <w:t xml:space="preserve">                </w:t>
+      </w:r>
+      <w:proofErr w:type="gramStart"/>
+      <w:r>
+        <w:rPr>
+          <w:rFonts w:ascii="Consolas" w:eastAsia="Times New Roman" w:hAnsi="Consolas" w:cs="Times New Roman"/>
+          <w:color w:val="D4D4D4"/>
+          <w:kern w:val="0"/>
+          <w:sz w:val="21"/>
+          <w:szCs w:val="21"/>
+          <w:lang w:eastAsia="es-ES"/>
+          <w14:ligatures w14:val="none"/>
+        </w:rPr>
+        <w:t>.</w:t>
       </w:r>
       <w:proofErr w:type="spellStart"/>
       <w:r>
@@ -16479,6 +16958,7 @@
         <w:t>rememberMe</w:t>
       </w:r>
       <w:proofErr w:type="spellEnd"/>
+      <w:proofErr w:type="gramEnd"/>
       <w:r>
         <w:rPr>
           <w:rFonts w:ascii="Consolas" w:eastAsia="Times New Roman" w:hAnsi="Consolas" w:cs="Times New Roman"/>
@@ -16566,7 +17046,20 @@
           <w:lang w:eastAsia="es-ES"/>
           <w14:ligatures w14:val="none"/>
         </w:rPr>
-        <w:t>                .</w:t>
+        <w:t xml:space="preserve">                </w:t>
+      </w:r>
+      <w:proofErr w:type="gramStart"/>
+      <w:r>
+        <w:rPr>
+          <w:rFonts w:ascii="Consolas" w:eastAsia="Times New Roman" w:hAnsi="Consolas" w:cs="Times New Roman"/>
+          <w:color w:val="D4D4D4"/>
+          <w:kern w:val="0"/>
+          <w:sz w:val="21"/>
+          <w:szCs w:val="21"/>
+          <w:lang w:eastAsia="es-ES"/>
+          <w14:ligatures w14:val="none"/>
+        </w:rPr>
+        <w:t>.</w:t>
       </w:r>
       <w:proofErr w:type="spellStart"/>
       <w:r>
@@ -16582,6 +17075,7 @@
         <w:t>logout</w:t>
       </w:r>
       <w:proofErr w:type="spellEnd"/>
+      <w:proofErr w:type="gramEnd"/>
       <w:r>
         <w:rPr>
           <w:rFonts w:ascii="Consolas" w:eastAsia="Times New Roman" w:hAnsi="Consolas" w:cs="Times New Roman"/>
@@ -16683,7 +17177,20 @@
           <w:lang w:eastAsia="es-ES"/>
           <w14:ligatures w14:val="none"/>
         </w:rPr>
-        <w:t>                        .</w:t>
+        <w:t xml:space="preserve">                        </w:t>
+      </w:r>
+      <w:proofErr w:type="gramStart"/>
+      <w:r>
+        <w:rPr>
+          <w:rFonts w:ascii="Consolas" w:eastAsia="Times New Roman" w:hAnsi="Consolas" w:cs="Times New Roman"/>
+          <w:color w:val="D4D4D4"/>
+          <w:kern w:val="0"/>
+          <w:sz w:val="21"/>
+          <w:szCs w:val="21"/>
+          <w:lang w:eastAsia="es-ES"/>
+          <w14:ligatures w14:val="none"/>
+        </w:rPr>
+        <w:t>.</w:t>
       </w:r>
       <w:proofErr w:type="spellStart"/>
       <w:r>
@@ -16699,6 +17206,7 @@
         <w:t>invalidateHttpSession</w:t>
       </w:r>
       <w:proofErr w:type="spellEnd"/>
+      <w:proofErr w:type="gramEnd"/>
       <w:r>
         <w:rPr>
           <w:rFonts w:ascii="Consolas" w:eastAsia="Times New Roman" w:hAnsi="Consolas" w:cs="Times New Roman"/>
@@ -16760,7 +17268,20 @@
           <w:lang w:eastAsia="es-ES"/>
           <w14:ligatures w14:val="none"/>
         </w:rPr>
-        <w:t>                        .</w:t>
+        <w:t xml:space="preserve">                        </w:t>
+      </w:r>
+      <w:proofErr w:type="gramStart"/>
+      <w:r>
+        <w:rPr>
+          <w:rFonts w:ascii="Consolas" w:eastAsia="Times New Roman" w:hAnsi="Consolas" w:cs="Times New Roman"/>
+          <w:color w:val="D4D4D4"/>
+          <w:kern w:val="0"/>
+          <w:sz w:val="21"/>
+          <w:szCs w:val="21"/>
+          <w:lang w:eastAsia="es-ES"/>
+          <w14:ligatures w14:val="none"/>
+        </w:rPr>
+        <w:t>.</w:t>
       </w:r>
       <w:proofErr w:type="spellStart"/>
       <w:r>
@@ -16776,6 +17297,7 @@
         <w:t>logoutSuccessUrl</w:t>
       </w:r>
       <w:proofErr w:type="spellEnd"/>
+      <w:proofErr w:type="gramEnd"/>
       <w:r>
         <w:rPr>
           <w:rFonts w:ascii="Consolas" w:eastAsia="Times New Roman" w:hAnsi="Consolas" w:cs="Times New Roman"/>
@@ -16837,7 +17359,20 @@
           <w:lang w:eastAsia="es-ES"/>
           <w14:ligatures w14:val="none"/>
         </w:rPr>
-        <w:t>                        .</w:t>
+        <w:t xml:space="preserve">                        </w:t>
+      </w:r>
+      <w:proofErr w:type="gramStart"/>
+      <w:r>
+        <w:rPr>
+          <w:rFonts w:ascii="Consolas" w:eastAsia="Times New Roman" w:hAnsi="Consolas" w:cs="Times New Roman"/>
+          <w:color w:val="D4D4D4"/>
+          <w:kern w:val="0"/>
+          <w:sz w:val="21"/>
+          <w:szCs w:val="21"/>
+          <w:lang w:eastAsia="es-ES"/>
+          <w14:ligatures w14:val="none"/>
+        </w:rPr>
+        <w:t>.</w:t>
       </w:r>
       <w:proofErr w:type="spellStart"/>
       <w:r>
@@ -16853,6 +17388,7 @@
         <w:t>permitAll</w:t>
       </w:r>
       <w:proofErr w:type="spellEnd"/>
+      <w:proofErr w:type="gramEnd"/>
       <w:r>
         <w:rPr>
           <w:rFonts w:ascii="Consolas" w:eastAsia="Times New Roman" w:hAnsi="Consolas" w:cs="Times New Roman"/>
@@ -16890,7 +17426,20 @@
           <w:lang w:eastAsia="es-ES"/>
           <w14:ligatures w14:val="none"/>
         </w:rPr>
-        <w:t>                .</w:t>
+        <w:t xml:space="preserve">                </w:t>
+      </w:r>
+      <w:proofErr w:type="gramStart"/>
+      <w:r>
+        <w:rPr>
+          <w:rFonts w:ascii="Consolas" w:eastAsia="Times New Roman" w:hAnsi="Consolas" w:cs="Times New Roman"/>
+          <w:color w:val="D4D4D4"/>
+          <w:kern w:val="0"/>
+          <w:sz w:val="21"/>
+          <w:szCs w:val="21"/>
+          <w:lang w:eastAsia="es-ES"/>
+          <w14:ligatures w14:val="none"/>
+        </w:rPr>
+        <w:t>.</w:t>
       </w:r>
       <w:proofErr w:type="spellStart"/>
       <w:r>
@@ -16906,6 +17455,7 @@
         <w:t>csrf</w:t>
       </w:r>
       <w:proofErr w:type="spellEnd"/>
+      <w:proofErr w:type="gramEnd"/>
       <w:r>
         <w:rPr>
           <w:rFonts w:ascii="Consolas" w:eastAsia="Times New Roman" w:hAnsi="Consolas" w:cs="Times New Roman"/>
@@ -17043,7 +17593,20 @@
           <w:lang w:eastAsia="es-ES"/>
           <w14:ligatures w14:val="none"/>
         </w:rPr>
-        <w:t>                .</w:t>
+        <w:t xml:space="preserve">                </w:t>
+      </w:r>
+      <w:proofErr w:type="gramStart"/>
+      <w:r>
+        <w:rPr>
+          <w:rFonts w:ascii="Consolas" w:eastAsia="Times New Roman" w:hAnsi="Consolas" w:cs="Times New Roman"/>
+          <w:color w:val="D4D4D4"/>
+          <w:kern w:val="0"/>
+          <w:sz w:val="21"/>
+          <w:szCs w:val="21"/>
+          <w:lang w:eastAsia="es-ES"/>
+          <w14:ligatures w14:val="none"/>
+        </w:rPr>
+        <w:t>.</w:t>
       </w:r>
       <w:proofErr w:type="spellStart"/>
       <w:r>
@@ -17059,6 +17622,7 @@
         <w:t>cors</w:t>
       </w:r>
       <w:proofErr w:type="spellEnd"/>
+      <w:proofErr w:type="gramEnd"/>
       <w:r>
         <w:rPr>
           <w:rFonts w:ascii="Consolas" w:eastAsia="Times New Roman" w:hAnsi="Consolas" w:cs="Times New Roman"/>
@@ -17146,7 +17710,20 @@
           <w:lang w:eastAsia="es-ES"/>
           <w14:ligatures w14:val="none"/>
         </w:rPr>
-        <w:t>                .</w:t>
+        <w:t xml:space="preserve">                </w:t>
+      </w:r>
+      <w:proofErr w:type="gramStart"/>
+      <w:r>
+        <w:rPr>
+          <w:rFonts w:ascii="Consolas" w:eastAsia="Times New Roman" w:hAnsi="Consolas" w:cs="Times New Roman"/>
+          <w:color w:val="D4D4D4"/>
+          <w:kern w:val="0"/>
+          <w:sz w:val="21"/>
+          <w:szCs w:val="21"/>
+          <w:lang w:eastAsia="es-ES"/>
+          <w14:ligatures w14:val="none"/>
+        </w:rPr>
+        <w:t>.</w:t>
       </w:r>
       <w:proofErr w:type="spellStart"/>
       <w:r>
@@ -17162,6 +17739,7 @@
         <w:t>build</w:t>
       </w:r>
       <w:proofErr w:type="spellEnd"/>
+      <w:proofErr w:type="gramEnd"/>
       <w:r>
         <w:rPr>
           <w:rFonts w:ascii="Consolas" w:eastAsia="Times New Roman" w:hAnsi="Consolas" w:cs="Times New Roman"/>
@@ -17334,6 +17912,7 @@
         </w:rPr>
         <w:t xml:space="preserve"> </w:t>
       </w:r>
+      <w:proofErr w:type="gramStart"/>
       <w:r>
         <w:rPr>
           <w:rFonts w:ascii="Consolas" w:eastAsia="Times New Roman" w:hAnsi="Consolas" w:cs="Times New Roman"/>
@@ -17359,6 +17938,7 @@
         <w:t>(</w:t>
       </w:r>
       <w:proofErr w:type="spellStart"/>
+      <w:proofErr w:type="gramEnd"/>
       <w:r>
         <w:rPr>
           <w:rFonts w:ascii="Consolas" w:eastAsia="Times New Roman" w:hAnsi="Consolas" w:cs="Times New Roman"/>
@@ -17490,6 +18070,7 @@
         <w:t xml:space="preserve">        </w:t>
       </w:r>
       <w:proofErr w:type="spellStart"/>
+      <w:proofErr w:type="gramStart"/>
       <w:r>
         <w:rPr>
           <w:rFonts w:ascii="Consolas" w:eastAsia="Times New Roman" w:hAnsi="Consolas" w:cs="Times New Roman"/>
@@ -17527,6 +18108,7 @@
         <w:t>jdbcAuthentication</w:t>
       </w:r>
       <w:proofErr w:type="spellEnd"/>
+      <w:proofErr w:type="gramEnd"/>
       <w:r>
         <w:rPr>
           <w:rFonts w:ascii="Consolas" w:eastAsia="Times New Roman" w:hAnsi="Consolas" w:cs="Times New Roman"/>
@@ -17564,7 +18146,20 @@
           <w:lang w:eastAsia="es-ES"/>
           <w14:ligatures w14:val="none"/>
         </w:rPr>
-        <w:t>                .</w:t>
+        <w:t xml:space="preserve">                </w:t>
+      </w:r>
+      <w:proofErr w:type="gramStart"/>
+      <w:r>
+        <w:rPr>
+          <w:rFonts w:ascii="Consolas" w:eastAsia="Times New Roman" w:hAnsi="Consolas" w:cs="Times New Roman"/>
+          <w:color w:val="D4D4D4"/>
+          <w:kern w:val="0"/>
+          <w:sz w:val="21"/>
+          <w:szCs w:val="21"/>
+          <w:lang w:eastAsia="es-ES"/>
+          <w14:ligatures w14:val="none"/>
+        </w:rPr>
+        <w:t>.</w:t>
       </w:r>
       <w:proofErr w:type="spellStart"/>
       <w:r>
@@ -17580,6 +18175,7 @@
         <w:t>dataSource</w:t>
       </w:r>
       <w:proofErr w:type="spellEnd"/>
+      <w:proofErr w:type="gramEnd"/>
       <w:r>
         <w:rPr>
           <w:rFonts w:ascii="Consolas" w:eastAsia="Times New Roman" w:hAnsi="Consolas" w:cs="Times New Roman"/>
@@ -17643,7 +18239,20 @@
           <w:lang w:eastAsia="es-ES"/>
           <w14:ligatures w14:val="none"/>
         </w:rPr>
-        <w:t>                .</w:t>
+        <w:t xml:space="preserve">                </w:t>
+      </w:r>
+      <w:proofErr w:type="gramStart"/>
+      <w:r>
+        <w:rPr>
+          <w:rFonts w:ascii="Consolas" w:eastAsia="Times New Roman" w:hAnsi="Consolas" w:cs="Times New Roman"/>
+          <w:color w:val="D4D4D4"/>
+          <w:kern w:val="0"/>
+          <w:sz w:val="21"/>
+          <w:szCs w:val="21"/>
+          <w:lang w:eastAsia="es-ES"/>
+          <w14:ligatures w14:val="none"/>
+        </w:rPr>
+        <w:t>.</w:t>
       </w:r>
       <w:proofErr w:type="spellStart"/>
       <w:r>
@@ -17659,6 +18268,7 @@
         <w:t>usersByUsernameQuery</w:t>
       </w:r>
       <w:proofErr w:type="spellEnd"/>
+      <w:proofErr w:type="gramEnd"/>
       <w:r>
         <w:rPr>
           <w:rFonts w:ascii="Consolas" w:eastAsia="Times New Roman" w:hAnsi="Consolas" w:cs="Times New Roman"/>
@@ -17876,7 +18486,20 @@
           <w:lang w:eastAsia="es-ES"/>
           <w14:ligatures w14:val="none"/>
         </w:rPr>
-        <w:t>                .</w:t>
+        <w:t xml:space="preserve">                </w:t>
+      </w:r>
+      <w:proofErr w:type="gramStart"/>
+      <w:r>
+        <w:rPr>
+          <w:rFonts w:ascii="Consolas" w:eastAsia="Times New Roman" w:hAnsi="Consolas" w:cs="Times New Roman"/>
+          <w:color w:val="D4D4D4"/>
+          <w:kern w:val="0"/>
+          <w:sz w:val="21"/>
+          <w:szCs w:val="21"/>
+          <w:lang w:eastAsia="es-ES"/>
+          <w14:ligatures w14:val="none"/>
+        </w:rPr>
+        <w:t>.</w:t>
       </w:r>
       <w:proofErr w:type="spellStart"/>
       <w:r>
@@ -17892,6 +18515,7 @@
         <w:t>authoritiesByUsernameQuery</w:t>
       </w:r>
       <w:proofErr w:type="spellEnd"/>
+      <w:proofErr w:type="gramEnd"/>
       <w:r>
         <w:rPr>
           <w:rFonts w:ascii="Consolas" w:eastAsia="Times New Roman" w:hAnsi="Consolas" w:cs="Times New Roman"/>
@@ -18122,7 +18746,33 @@
           <w:lang w:eastAsia="es-ES"/>
           <w14:ligatures w14:val="none"/>
         </w:rPr>
-        <w:t xml:space="preserve"> = ?"</w:t>
+        <w:t xml:space="preserve"> </w:t>
+      </w:r>
+      <w:proofErr w:type="gramStart"/>
+      <w:r>
+        <w:rPr>
+          <w:rFonts w:ascii="Consolas" w:eastAsia="Times New Roman" w:hAnsi="Consolas" w:cs="Times New Roman"/>
+          <w:color w:val="CE9178"/>
+          <w:kern w:val="0"/>
+          <w:sz w:val="21"/>
+          <w:szCs w:val="21"/>
+          <w:lang w:eastAsia="es-ES"/>
+          <w14:ligatures w14:val="none"/>
+        </w:rPr>
+        <w:t>= ?</w:t>
+      </w:r>
+      <w:proofErr w:type="gramEnd"/>
+      <w:r>
+        <w:rPr>
+          <w:rFonts w:ascii="Consolas" w:eastAsia="Times New Roman" w:hAnsi="Consolas" w:cs="Times New Roman"/>
+          <w:color w:val="CE9178"/>
+          <w:kern w:val="0"/>
+          <w:sz w:val="21"/>
+          <w:szCs w:val="21"/>
+          <w:lang w:eastAsia="es-ES"/>
+          <w14:ligatures w14:val="none"/>
+        </w:rPr>
+        <w:t>"</w:t>
       </w:r>
       <w:r>
         <w:rPr>
@@ -18206,7 +18856,7 @@
       <w:pPr>
         <w:pStyle w:val="Ttulo2"/>
       </w:pPr>
-      <w:bookmarkStart w:id="12" w:name="_Toc169225936"/>
+      <w:bookmarkStart w:id="12" w:name="_Toc169227197"/>
       <w:r>
         <w:lastRenderedPageBreak/>
         <w:t>FRONTEND</w:t>
@@ -18224,7 +18874,15 @@
       </w:r>
       <w:proofErr w:type="spellEnd"/>
       <w:r>
-        <w:t xml:space="preserve"> tenemos una clase para acceder a la api, para obtener los bares o reservas, por ejemplo:</w:t>
+        <w:t xml:space="preserve"> tenemos una clase para acceder </w:t>
+      </w:r>
+      <w:proofErr w:type="gramStart"/>
+      <w:r>
+        <w:t>a la api</w:t>
+      </w:r>
+      <w:proofErr w:type="gramEnd"/>
+      <w:r>
+        <w:t>, para obtener los bares o reservas, por ejemplo:</w:t>
       </w:r>
     </w:p>
     <w:p/>
@@ -18753,7 +19411,20 @@
           <w:lang w:eastAsia="es-ES"/>
           <w14:ligatures w14:val="none"/>
         </w:rPr>
-        <w:t xml:space="preserve"> (!</w:t>
+        <w:t xml:space="preserve"> </w:t>
+      </w:r>
+      <w:proofErr w:type="gramStart"/>
+      <w:r>
+        <w:rPr>
+          <w:rFonts w:ascii="Consolas" w:eastAsia="Times New Roman" w:hAnsi="Consolas" w:cs="Times New Roman"/>
+          <w:color w:val="D4D4D4"/>
+          <w:kern w:val="0"/>
+          <w:sz w:val="21"/>
+          <w:szCs w:val="21"/>
+          <w:lang w:eastAsia="es-ES"/>
+          <w14:ligatures w14:val="none"/>
+        </w:rPr>
+        <w:t>(!</w:t>
       </w:r>
       <w:r>
         <w:rPr>
@@ -18767,6 +19438,7 @@
         </w:rPr>
         <w:t>token</w:t>
       </w:r>
+      <w:proofErr w:type="gramEnd"/>
       <w:r>
         <w:rPr>
           <w:rFonts w:ascii="Consolas" w:eastAsia="Times New Roman" w:hAnsi="Consolas" w:cs="Times New Roman"/>
@@ -18807,6 +19479,7 @@
         <w:t xml:space="preserve">        </w:t>
       </w:r>
       <w:proofErr w:type="spellStart"/>
+      <w:proofErr w:type="gramStart"/>
       <w:r>
         <w:rPr>
           <w:rFonts w:ascii="Consolas" w:eastAsia="Times New Roman" w:hAnsi="Consolas" w:cs="Times New Roman"/>
@@ -18844,6 +19517,7 @@
         <w:t>error</w:t>
       </w:r>
       <w:proofErr w:type="spellEnd"/>
+      <w:proofErr w:type="gramEnd"/>
       <w:r>
         <w:rPr>
           <w:rFonts w:ascii="Consolas" w:eastAsia="Times New Roman" w:hAnsi="Consolas" w:cs="Times New Roman"/>
@@ -19012,6 +19686,7 @@
         <w:t xml:space="preserve">        </w:t>
       </w:r>
       <w:proofErr w:type="spellStart"/>
+      <w:proofErr w:type="gramStart"/>
       <w:r>
         <w:rPr>
           <w:rFonts w:ascii="Consolas" w:eastAsia="Times New Roman" w:hAnsi="Consolas" w:cs="Times New Roman"/>
@@ -19048,6 +19723,7 @@
         </w:rPr>
         <w:t>location</w:t>
       </w:r>
+      <w:proofErr w:type="gramEnd"/>
       <w:r>
         <w:rPr>
           <w:rFonts w:ascii="Consolas" w:eastAsia="Times New Roman" w:hAnsi="Consolas" w:cs="Times New Roman"/>
@@ -19361,6 +20037,7 @@
         <w:t xml:space="preserve"> </w:t>
       </w:r>
       <w:proofErr w:type="spellStart"/>
+      <w:proofErr w:type="gramStart"/>
       <w:r>
         <w:rPr>
           <w:rFonts w:ascii="Consolas" w:eastAsia="Times New Roman" w:hAnsi="Consolas" w:cs="Times New Roman"/>
@@ -19410,6 +20087,7 @@
         </w:rPr>
         <w:t>(</w:t>
       </w:r>
+      <w:proofErr w:type="gramEnd"/>
       <w:r>
         <w:rPr>
           <w:rFonts w:ascii="Consolas" w:eastAsia="Times New Roman" w:hAnsi="Consolas" w:cs="Times New Roman"/>
@@ -20136,6 +20814,7 @@
         <w:t xml:space="preserve">        </w:t>
       </w:r>
       <w:proofErr w:type="spellStart"/>
+      <w:proofErr w:type="gramStart"/>
       <w:r>
         <w:rPr>
           <w:rFonts w:ascii="Consolas" w:eastAsia="Times New Roman" w:hAnsi="Consolas" w:cs="Times New Roman"/>
@@ -20173,6 +20852,7 @@
         <w:t>error</w:t>
       </w:r>
       <w:proofErr w:type="spellEnd"/>
+      <w:proofErr w:type="gramEnd"/>
       <w:r>
         <w:rPr>
           <w:rFonts w:ascii="Consolas" w:eastAsia="Times New Roman" w:hAnsi="Consolas" w:cs="Times New Roman"/>
@@ -20313,6 +20993,7 @@
         <w:t xml:space="preserve"> (</w:t>
       </w:r>
       <w:proofErr w:type="spellStart"/>
+      <w:proofErr w:type="gramStart"/>
       <w:r>
         <w:rPr>
           <w:rFonts w:ascii="Consolas" w:eastAsia="Times New Roman" w:hAnsi="Consolas" w:cs="Times New Roman"/>
@@ -20350,6 +21031,7 @@
         <w:t>response</w:t>
       </w:r>
       <w:proofErr w:type="spellEnd"/>
+      <w:proofErr w:type="gramEnd"/>
       <w:r>
         <w:rPr>
           <w:rFonts w:ascii="Consolas" w:eastAsia="Times New Roman" w:hAnsi="Consolas" w:cs="Times New Roman"/>
@@ -20488,6 +21170,7 @@
         <w:t xml:space="preserve">        </w:t>
       </w:r>
       <w:proofErr w:type="spellStart"/>
+      <w:proofErr w:type="gramStart"/>
       <w:r>
         <w:rPr>
           <w:rFonts w:ascii="Consolas" w:eastAsia="Times New Roman" w:hAnsi="Consolas" w:cs="Times New Roman"/>
@@ -20524,6 +21207,7 @@
         </w:rPr>
         <w:t>location</w:t>
       </w:r>
+      <w:proofErr w:type="gramEnd"/>
       <w:r>
         <w:rPr>
           <w:rFonts w:ascii="Consolas" w:eastAsia="Times New Roman" w:hAnsi="Consolas" w:cs="Times New Roman"/>
@@ -21056,6 +21740,7 @@
         <w:t xml:space="preserve">        </w:t>
       </w:r>
       <w:proofErr w:type="spellStart"/>
+      <w:proofErr w:type="gramStart"/>
       <w:r>
         <w:rPr>
           <w:rFonts w:ascii="Consolas" w:eastAsia="Times New Roman" w:hAnsi="Consolas" w:cs="Times New Roman"/>
@@ -21079,7 +21764,20 @@
           <w:lang w:eastAsia="es-ES"/>
           <w14:ligatures w14:val="none"/>
         </w:rPr>
-        <w:t xml:space="preserve">({ </w:t>
+        <w:t>(</w:t>
+      </w:r>
+      <w:proofErr w:type="gramEnd"/>
+      <w:r>
+        <w:rPr>
+          <w:rFonts w:ascii="Consolas" w:eastAsia="Times New Roman" w:hAnsi="Consolas" w:cs="Times New Roman"/>
+          <w:color w:val="D4D4D4"/>
+          <w:kern w:val="0"/>
+          <w:sz w:val="21"/>
+          <w:szCs w:val="21"/>
+          <w:lang w:eastAsia="es-ES"/>
+          <w14:ligatures w14:val="none"/>
+        </w:rPr>
+        <w:t xml:space="preserve">{ </w:t>
       </w:r>
       <w:proofErr w:type="spellStart"/>
       <w:r>
@@ -21659,6 +22357,7 @@
         </w:rPr>
         <w:t xml:space="preserve">      </w:t>
       </w:r>
+      <w:proofErr w:type="gramStart"/>
       <w:r>
         <w:rPr>
           <w:rFonts w:ascii="Consolas" w:eastAsia="Times New Roman" w:hAnsi="Consolas" w:cs="Times New Roman"/>
@@ -21707,6 +22406,7 @@
         </w:rPr>
         <w:t>(</w:t>
       </w:r>
+      <w:proofErr w:type="gramEnd"/>
       <w:r>
         <w:rPr>
           <w:rFonts w:ascii="Consolas" w:eastAsia="Times New Roman" w:hAnsi="Consolas" w:cs="Times New Roman"/>
@@ -21884,6 +22584,7 @@
         <w:t xml:space="preserve">      </w:t>
       </w:r>
       <w:proofErr w:type="spellStart"/>
+      <w:proofErr w:type="gramStart"/>
       <w:r>
         <w:rPr>
           <w:rFonts w:ascii="Consolas" w:eastAsia="Times New Roman" w:hAnsi="Consolas" w:cs="Times New Roman"/>
@@ -21921,6 +22622,7 @@
         <w:t>error</w:t>
       </w:r>
       <w:proofErr w:type="spellEnd"/>
+      <w:proofErr w:type="gramEnd"/>
       <w:r>
         <w:rPr>
           <w:rFonts w:ascii="Consolas" w:eastAsia="Times New Roman" w:hAnsi="Consolas" w:cs="Times New Roman"/>
@@ -22509,6 +23211,7 @@
         </w:rPr>
         <w:t xml:space="preserve">      </w:t>
       </w:r>
+      <w:proofErr w:type="gramStart"/>
       <w:r>
         <w:rPr>
           <w:rFonts w:ascii="Consolas" w:eastAsia="Times New Roman" w:hAnsi="Consolas" w:cs="Times New Roman"/>
@@ -22557,6 +23260,7 @@
         </w:rPr>
         <w:t>(</w:t>
       </w:r>
+      <w:proofErr w:type="gramEnd"/>
       <w:r>
         <w:rPr>
           <w:rFonts w:ascii="Consolas" w:eastAsia="Times New Roman" w:hAnsi="Consolas" w:cs="Times New Roman"/>
@@ -22734,6 +23438,7 @@
         <w:t xml:space="preserve">      </w:t>
       </w:r>
       <w:proofErr w:type="spellStart"/>
+      <w:proofErr w:type="gramStart"/>
       <w:r>
         <w:rPr>
           <w:rFonts w:ascii="Consolas" w:eastAsia="Times New Roman" w:hAnsi="Consolas" w:cs="Times New Roman"/>
@@ -22771,6 +23476,7 @@
         <w:t>error</w:t>
       </w:r>
       <w:proofErr w:type="spellEnd"/>
+      <w:proofErr w:type="gramEnd"/>
       <w:r>
         <w:rPr>
           <w:rFonts w:ascii="Consolas" w:eastAsia="Times New Roman" w:hAnsi="Consolas" w:cs="Times New Roman"/>
@@ -23128,7 +23834,20 @@
           <w:lang w:eastAsia="es-ES"/>
           <w14:ligatures w14:val="none"/>
         </w:rPr>
-        <w:t>          .</w:t>
+        <w:t xml:space="preserve">          </w:t>
+      </w:r>
+      <w:proofErr w:type="gramStart"/>
+      <w:r>
+        <w:rPr>
+          <w:rFonts w:ascii="Consolas" w:eastAsia="Times New Roman" w:hAnsi="Consolas" w:cs="Times New Roman"/>
+          <w:color w:val="D4D4D4"/>
+          <w:kern w:val="0"/>
+          <w:sz w:val="21"/>
+          <w:szCs w:val="21"/>
+          <w:lang w:eastAsia="es-ES"/>
+          <w14:ligatures w14:val="none"/>
+        </w:rPr>
+        <w:t>.</w:t>
       </w:r>
       <w:proofErr w:type="spellStart"/>
       <w:r>
@@ -23144,6 +23863,7 @@
         <w:t>sendForm</w:t>
       </w:r>
       <w:proofErr w:type="spellEnd"/>
+      <w:proofErr w:type="gramEnd"/>
       <w:r>
         <w:rPr>
           <w:rFonts w:ascii="Consolas" w:eastAsia="Times New Roman" w:hAnsi="Consolas" w:cs="Times New Roman"/>
@@ -23371,7 +24091,20 @@
           <w:lang w:eastAsia="es-ES"/>
           <w14:ligatures w14:val="none"/>
         </w:rPr>
-        <w:t>          .</w:t>
+        <w:t xml:space="preserve">          </w:t>
+      </w:r>
+      <w:proofErr w:type="gramStart"/>
+      <w:r>
+        <w:rPr>
+          <w:rFonts w:ascii="Consolas" w:eastAsia="Times New Roman" w:hAnsi="Consolas" w:cs="Times New Roman"/>
+          <w:color w:val="D4D4D4"/>
+          <w:kern w:val="0"/>
+          <w:sz w:val="21"/>
+          <w:szCs w:val="21"/>
+          <w:lang w:eastAsia="es-ES"/>
+          <w14:ligatures w14:val="none"/>
+        </w:rPr>
+        <w:t>.</w:t>
       </w:r>
       <w:proofErr w:type="spellStart"/>
       <w:r>
@@ -23387,6 +24120,7 @@
         <w:t>then</w:t>
       </w:r>
       <w:proofErr w:type="spellEnd"/>
+      <w:proofErr w:type="gramEnd"/>
       <w:r>
         <w:rPr>
           <w:rFonts w:ascii="Consolas" w:eastAsia="Times New Roman" w:hAnsi="Consolas" w:cs="Times New Roman"/>
@@ -23525,6 +24259,7 @@
         </w:rPr>
         <w:t>(</w:t>
       </w:r>
+      <w:proofErr w:type="gramStart"/>
       <w:r>
         <w:rPr>
           <w:rFonts w:ascii="Consolas" w:eastAsia="Times New Roman" w:hAnsi="Consolas" w:cs="Times New Roman"/>
@@ -23537,6 +24272,7 @@
         </w:rPr>
         <w:t>'SUCCESS!'</w:t>
       </w:r>
+      <w:proofErr w:type="gramEnd"/>
       <w:r>
         <w:rPr>
           <w:rFonts w:ascii="Consolas" w:eastAsia="Times New Roman" w:hAnsi="Consolas" w:cs="Times New Roman"/>
@@ -23678,6 +24414,7 @@
         </w:rPr>
         <w:t xml:space="preserve">              </w:t>
       </w:r>
+      <w:proofErr w:type="gramStart"/>
       <w:r>
         <w:rPr>
           <w:rFonts w:ascii="Consolas" w:eastAsia="Times New Roman" w:hAnsi="Consolas" w:cs="Times New Roman"/>
@@ -23726,6 +24463,7 @@
         </w:rPr>
         <w:t>(</w:t>
       </w:r>
+      <w:proofErr w:type="gramEnd"/>
       <w:r>
         <w:rPr>
           <w:rFonts w:ascii="Consolas" w:eastAsia="Times New Roman" w:hAnsi="Consolas" w:cs="Times New Roman"/>
@@ -23885,7 +24623,11 @@
     <w:p/>
     <w:p>
       <w:r>
-        <w:t>Donde los datos de .</w:t>
+        <w:t xml:space="preserve">Donde los datos </w:t>
+      </w:r>
+      <w:proofErr w:type="gramStart"/>
+      <w:r>
+        <w:t>de .</w:t>
       </w:r>
       <w:proofErr w:type="spellStart"/>
       <w:r>
@@ -23896,6 +24638,7 @@
         <w:t>sendForm</w:t>
       </w:r>
       <w:proofErr w:type="spellEnd"/>
+      <w:proofErr w:type="gramEnd"/>
       <w:r>
         <w:t xml:space="preserve"> los encontramos en la página, menos </w:t>
       </w:r>
@@ -24163,6 +24906,7 @@
         <w:t>element</w:t>
       </w:r>
       <w:proofErr w:type="spellEnd"/>
+      <w:proofErr w:type="gramStart"/>
       <w:r>
         <w:rPr>
           <w:rFonts w:ascii="Consolas" w:eastAsia="Times New Roman" w:hAnsi="Consolas" w:cs="Times New Roman"/>
@@ -24187,6 +24931,7 @@
         </w:rPr>
         <w:t>{</w:t>
       </w:r>
+      <w:proofErr w:type="gramEnd"/>
     </w:p>
     <w:p>
       <w:pPr>
@@ -24255,6 +25000,7 @@
         <w:t>style</w:t>
       </w:r>
       <w:proofErr w:type="spellEnd"/>
+      <w:proofErr w:type="gramStart"/>
       <w:r>
         <w:rPr>
           <w:rFonts w:ascii="Consolas" w:eastAsia="Times New Roman" w:hAnsi="Consolas" w:cs="Times New Roman"/>
@@ -24279,6 +25025,7 @@
         </w:rPr>
         <w:t>{</w:t>
       </w:r>
+      <w:proofErr w:type="gramEnd"/>
       <w:r>
         <w:rPr>
           <w:rFonts w:ascii="Consolas" w:eastAsia="Times New Roman" w:hAnsi="Consolas" w:cs="Times New Roman"/>
@@ -24517,6 +25264,7 @@
         </w:rPr>
         <w:t>=</w:t>
       </w:r>
+      <w:proofErr w:type="gramStart"/>
       <w:r>
         <w:rPr>
           <w:rFonts w:ascii="Consolas" w:eastAsia="Times New Roman" w:hAnsi="Consolas" w:cs="Times New Roman"/>
@@ -24543,6 +25291,7 @@
         <w:t>speeddial</w:t>
       </w:r>
       <w:proofErr w:type="spellEnd"/>
+      <w:proofErr w:type="gramEnd"/>
       <w:r>
         <w:rPr>
           <w:rFonts w:ascii="Consolas" w:eastAsia="Times New Roman" w:hAnsi="Consolas" w:cs="Times New Roman"/>
@@ -24926,6 +25675,7 @@
         <w:t>style</w:t>
       </w:r>
       <w:proofErr w:type="spellEnd"/>
+      <w:proofErr w:type="gramStart"/>
       <w:r>
         <w:rPr>
           <w:rFonts w:ascii="Consolas" w:eastAsia="Times New Roman" w:hAnsi="Consolas" w:cs="Times New Roman"/>
@@ -24950,6 +25700,7 @@
         </w:rPr>
         <w:t>{</w:t>
       </w:r>
+      <w:proofErr w:type="gramEnd"/>
       <w:r>
         <w:rPr>
           <w:rFonts w:ascii="Consolas" w:eastAsia="Times New Roman" w:hAnsi="Consolas" w:cs="Times New Roman"/>
@@ -25471,6 +26222,7 @@
         <w:t>threshold</w:t>
       </w:r>
       <w:proofErr w:type="spellEnd"/>
+      <w:proofErr w:type="gramStart"/>
       <w:r>
         <w:rPr>
           <w:rFonts w:ascii="Consolas" w:eastAsia="Times New Roman" w:hAnsi="Consolas" w:cs="Times New Roman"/>
@@ -25495,6 +26247,7 @@
         </w:rPr>
         <w:t>{</w:t>
       </w:r>
+      <w:proofErr w:type="gramEnd"/>
       <w:r>
         <w:rPr>
           <w:rFonts w:ascii="Consolas" w:eastAsia="Times New Roman" w:hAnsi="Consolas" w:cs="Times New Roman"/>
@@ -25758,7 +26511,7 @@
       <w:pPr>
         <w:pStyle w:val="Ttulo1"/>
       </w:pPr>
-      <w:bookmarkStart w:id="13" w:name="_Toc169225937"/>
+      <w:bookmarkStart w:id="13" w:name="_Toc169227198"/>
       <w:r>
         <w:lastRenderedPageBreak/>
         <w:t>CONCLUSIONES</w:t>
@@ -25769,7 +26522,7 @@
       <w:pPr>
         <w:pStyle w:val="Ttulo2"/>
       </w:pPr>
-      <w:bookmarkStart w:id="14" w:name="_Toc169225938"/>
+      <w:bookmarkStart w:id="14" w:name="_Toc169227199"/>
       <w:r>
         <w:t>COSAS QUE MEJORAR</w:t>
       </w:r>
@@ -25866,7 +26619,7 @@
       <w:pPr>
         <w:pStyle w:val="Ttulo2"/>
       </w:pPr>
-      <w:bookmarkStart w:id="15" w:name="_Toc169225939"/>
+      <w:bookmarkStart w:id="15" w:name="_Toc169227200"/>
       <w:r>
         <w:lastRenderedPageBreak/>
         <w:t>PROBLEMAS SURGIDOS</w:t>
@@ -25941,7 +26694,11 @@
         </w:numPr>
       </w:pPr>
       <w:r>
-        <w:t xml:space="preserve">Con Docker el único problema que he tenido ha sido al levantar los contenedores, ya que el contenedor principal no llegaba a levantarse debido a un problema con el archivo </w:t>
+        <w:t xml:space="preserve">Con Docker el único problema que he tenido ha sido al levantar los contenedores, ya que el contenedor principal no llegaba a levantarse debido a un problema con el </w:t>
+      </w:r>
+      <w:proofErr w:type="gramStart"/>
+      <w:r>
+        <w:t xml:space="preserve">archivo </w:t>
       </w:r>
       <w:r>
         <w:rPr>
@@ -25951,6 +26708,7 @@
         <w:t xml:space="preserve"> .</w:t>
       </w:r>
       <w:proofErr w:type="spellStart"/>
+      <w:proofErr w:type="gramEnd"/>
       <w:r>
         <w:rPr>
           <w:b/>
@@ -26025,10 +26783,12 @@
         <w:t xml:space="preserve"> y el id del bar seleccionado, ya que al crear una reserva se debe estar en el detalle de un bar, es decir, se debe de hacer </w:t>
       </w:r>
       <w:proofErr w:type="spellStart"/>
+      <w:proofErr w:type="gramStart"/>
       <w:r>
         <w:t>click</w:t>
       </w:r>
       <w:proofErr w:type="spellEnd"/>
+      <w:proofErr w:type="gramEnd"/>
       <w:r>
         <w:t xml:space="preserve"> en un bar para ir al detalle y así hacer la reserva en ese bar</w:t>
       </w:r>
@@ -26037,10 +26797,15 @@
       </w:r>
     </w:p>
     <w:p>
+      <w:pPr>
+        <w:pStyle w:val="Ttulo1"/>
+      </w:pPr>
+      <w:bookmarkStart w:id="16" w:name="_Toc169227201"/>
       <w:r>
         <w:lastRenderedPageBreak/>
         <w:t>BIBLIOGRAFÍA</w:t>
       </w:r>
+      <w:bookmarkEnd w:id="16"/>
     </w:p>
     <w:p>
       <w:r>
@@ -26055,8 +26820,30 @@
           <w:numId w:val="6"/>
         </w:numPr>
       </w:pPr>
-      <w:r>
-        <w:t>Proyecto de videojuegos (Desarrollo de Interfaces)</w:t>
+      <w:hyperlink r:id="rId22" w:history="1">
+        <w:r>
+          <w:rPr>
+            <w:rStyle w:val="Hipervnculo"/>
+          </w:rPr>
+          <w:t>Proyecto de videojuegos</w:t>
+        </w:r>
+        <w:r>
+          <w:rPr>
+            <w:rStyle w:val="Hipervnculo"/>
+          </w:rPr>
+          <w:t xml:space="preserve"> hecho con </w:t>
+        </w:r>
+        <w:proofErr w:type="spellStart"/>
+        <w:r>
+          <w:rPr>
+            <w:rStyle w:val="Hipervnculo"/>
+          </w:rPr>
+          <w:t>React</w:t>
+        </w:r>
+        <w:proofErr w:type="spellEnd"/>
+      </w:hyperlink>
+      <w:r>
+        <w:t xml:space="preserve"> (Desarrollo de Interfaces)</w:t>
       </w:r>
     </w:p>
     <w:p>
@@ -26067,8 +26854,22 @@
           <w:numId w:val="6"/>
         </w:numPr>
       </w:pPr>
-      <w:r>
-        <w:t>Proyecto sobre una zapatería (Acceso a Datos)</w:t>
+      <w:hyperlink r:id="rId23" w:history="1">
+        <w:r>
+          <w:rPr>
+            <w:rStyle w:val="Hipervnculo"/>
+          </w:rPr>
+          <w:t>Proyecto sobre una zapatería</w:t>
+        </w:r>
+        <w:r>
+          <w:rPr>
+            <w:rStyle w:val="Hipervnculo"/>
+          </w:rPr>
+          <w:t xml:space="preserve"> hecho con Spring</w:t>
+        </w:r>
+      </w:hyperlink>
+      <w:r>
+        <w:t xml:space="preserve"> (Acceso a Datos)</w:t>
       </w:r>
     </w:p>
     <w:p>
@@ -26079,13 +26880,172 @@
           <w:numId w:val="6"/>
         </w:numPr>
       </w:pPr>
-      <w:r>
-        <w:t>Proyecto sobre bares hecho con Android (Programación Multimedia y Dispositivos Móviles)</w:t>
-      </w:r>
+      <w:hyperlink r:id="rId24" w:history="1">
+        <w:r>
+          <w:rPr>
+            <w:rStyle w:val="Hipervnculo"/>
+          </w:rPr>
+          <w:t>Proyecto sobre bares hecho con Android</w:t>
+        </w:r>
+      </w:hyperlink>
+      <w:r>
+        <w:t xml:space="preserve"> (Programación Multimedia y Dispositivos Móviles)</w:t>
+      </w:r>
+    </w:p>
+    <w:p>
+      <w:r>
+        <w:t>A continuación, indico algunas páginas que me han ayudado en la creación del proyecto</w:t>
+      </w:r>
+      <w:r>
+        <w:t>:</w:t>
+      </w:r>
+    </w:p>
+    <w:p>
+      <w:hyperlink r:id="rId25" w:history="1">
+        <w:r>
+          <w:rPr>
+            <w:rStyle w:val="Hipervnculo"/>
+          </w:rPr>
+          <w:t>https://www.youtube.com/watch?v=jn1vllka2uw</w:t>
+        </w:r>
+      </w:hyperlink>
+    </w:p>
+    <w:p>
+      <w:hyperlink r:id="rId26" w:history="1">
+        <w:r>
+          <w:rPr>
+            <w:rStyle w:val="Hipervnculo"/>
+          </w:rPr>
+          <w:t>https://www.discoduroderoer.es/spring-boot-hola-mundo-con-visual-studio-code/</w:t>
+        </w:r>
+      </w:hyperlink>
+    </w:p>
+    <w:p>
+      <w:hyperlink r:id="rId27" w:history="1">
+        <w:r>
+          <w:rPr>
+            <w:rStyle w:val="Hipervnculo"/>
+          </w:rPr>
+          <w:t>https://www.baeldung.com/spring-boot-react-crud</w:t>
+        </w:r>
+      </w:hyperlink>
+    </w:p>
+    <w:p>
+      <w:hyperlink r:id="rId28" w:history="1">
+        <w:r>
+          <w:rPr>
+            <w:rStyle w:val="Hipervnculo"/>
+          </w:rPr>
+          <w:t>https://primereact.org/</w:t>
+        </w:r>
+      </w:hyperlink>
+    </w:p>
+    <w:p>
+      <w:hyperlink r:id="rId29" w:history="1">
+        <w:r>
+          <w:rPr>
+            <w:rStyle w:val="Hipervnculo"/>
+          </w:rPr>
+          <w:t>https://www.youtube.com/watch?v=SscmIl9IqDc&amp;ab_channel=onthecode</w:t>
+        </w:r>
+      </w:hyperlink>
+    </w:p>
+    <w:p>
+      <w:r>
+        <w:br w:type="page"/>
+      </w:r>
+    </w:p>
+    <w:p>
+      <w:pPr>
+        <w:pStyle w:val="Ttulo1"/>
+      </w:pPr>
+      <w:bookmarkStart w:id="17" w:name="_Toc169227202"/>
+      <w:r>
+        <w:lastRenderedPageBreak/>
+        <w:t>REPOSITORIOS</w:t>
+      </w:r>
+      <w:bookmarkEnd w:id="17"/>
+    </w:p>
+    <w:p>
+      <w:r>
+        <w:t>Estos son los enlaces al repositorio y sus partes:</w:t>
+      </w:r>
+    </w:p>
+    <w:p>
+      <w:pPr>
+        <w:pStyle w:val="Subttulo"/>
+        <w:numPr>
+          <w:ilvl w:val="0"/>
+          <w:numId w:val="6"/>
+        </w:numPr>
+      </w:pPr>
+      <w:hyperlink r:id="rId30" w:history="1">
+        <w:r>
+          <w:rPr>
+            <w:rStyle w:val="Hipervnculo"/>
+          </w:rPr>
+          <w:t>Proyecto</w:t>
+        </w:r>
+      </w:hyperlink>
+    </w:p>
+    <w:p>
+      <w:pPr>
+        <w:pStyle w:val="Subttulo"/>
+        <w:numPr>
+          <w:ilvl w:val="0"/>
+          <w:numId w:val="6"/>
+        </w:numPr>
+      </w:pPr>
+      <w:hyperlink r:id="rId31" w:history="1">
+        <w:proofErr w:type="spellStart"/>
+        <w:r>
+          <w:rPr>
+            <w:rStyle w:val="Hipervnculo"/>
+          </w:rPr>
+          <w:t>Backend</w:t>
+        </w:r>
+        <w:proofErr w:type="spellEnd"/>
+      </w:hyperlink>
+    </w:p>
+    <w:p>
+      <w:pPr>
+        <w:pStyle w:val="Subttulo"/>
+        <w:numPr>
+          <w:ilvl w:val="0"/>
+          <w:numId w:val="6"/>
+        </w:numPr>
+      </w:pPr>
+      <w:hyperlink r:id="rId32" w:history="1">
+        <w:proofErr w:type="spellStart"/>
+        <w:r>
+          <w:rPr>
+            <w:rStyle w:val="Hipervnculo"/>
+          </w:rPr>
+          <w:t>Frontend</w:t>
+        </w:r>
+        <w:proofErr w:type="spellEnd"/>
+      </w:hyperlink>
+    </w:p>
+    <w:p>
+      <w:pPr>
+        <w:pStyle w:val="Subttulo"/>
+        <w:numPr>
+          <w:ilvl w:val="0"/>
+          <w:numId w:val="6"/>
+        </w:numPr>
+      </w:pPr>
+      <w:hyperlink r:id="rId33" w:history="1">
+        <w:r>
+          <w:rPr>
+            <w:rStyle w:val="Hipervnculo"/>
+          </w:rPr>
+          <w:t>Documentación</w:t>
+        </w:r>
+      </w:hyperlink>
     </w:p>
     <w:sectPr>
-      <w:headerReference w:type="default" r:id="rId22"/>
-      <w:footerReference w:type="default" r:id="rId23"/>
+      <w:headerReference w:type="default" r:id="rId34"/>
+      <w:footerReference w:type="default" r:id="rId35"/>
       <w:pgSz w:w="11906" w:h="16838"/>
       <w:pgMar w:top="1417" w:right="1701" w:bottom="1417" w:left="1701" w:header="708" w:footer="708" w:gutter="0"/>
       <w:pgNumType w:start="0"/>
@@ -26401,6 +27361,95 @@
 <file path=word/numbering.xml><?xml version="1.0" encoding="utf-8"?>
 <w:numbering xmlns:wpc="http://schemas.microsoft.com/office/word/2010/wordprocessingCanvas" xmlns:cx="http://schemas.microsoft.com/office/drawing/2014/chartex" xmlns:cx1="http://schemas.microsoft.com/office/drawing/2015/9/8/chartex" xmlns:cx2="http://schemas.microsoft.com/office/drawing/2015/10/21/chartex" xmlns:cx3="http://schemas.microsoft.com/office/drawing/2016/5/9/chartex" xmlns:cx4="http://schemas.microsoft.com/office/drawing/2016/5/10/chartex" xmlns:cx5="http://schemas.microsoft.com/office/drawing/2016/5/11/chartex" xmlns:cx6="http://schemas.microsoft.com/office/drawing/2016/5/12/chartex" xmlns:cx7="http://schemas.microsoft.com/office/drawing/2016/5/13/chartex" xmlns:cx8="http://schemas.microsoft.com/office/drawing/2016/5/14/chartex" xmlns:mc="http://schemas.openxmlformats.org/markup-compatibility/2006" xmlns:aink="http://schemas.microsoft.com/office/drawing/2016/ink" xmlns:am3d="http://schemas.microsoft.com/office/drawing/2017/model3d" xmlns:o="urn:schemas-microsoft-com:office:office" xmlns:oel="http://schemas.microsoft.com/office/2019/extlst" xmlns:r="http://schemas.openxmlformats.org/officeDocument/2006/relationships" xmlns:m="http://schemas.openxmlformats.org/officeDocument/2006/math" xmlns:v="urn:schemas-microsoft-com:vml" xmlns:wp14="http://schemas.microsoft.com/office/word/2010/wordprocessingDrawing" xmlns:wp="http://schemas.openxmlformats.org/drawingml/2006/wordprocessingDrawing" xmlns:w10="urn:schemas-microsoft-com:office:word" xmlns:w="http://schemas.openxmlformats.org/wordprocessingml/2006/main" xmlns:w14="http://schemas.microsoft.com/office/word/2010/wordml" xmlns:w15="http://schemas.microsoft.com/office/word/2012/wordml" xmlns:w16cex="http://schemas.microsoft.com/office/word/2018/wordml/cex" xmlns:w16cid="http://schemas.microsoft.com/office/word/2016/wordml/cid" xmlns:w16="http://schemas.microsoft.com/office/word/2018/wordml" xmlns:w16du="http://schemas.microsoft.com/office/word/2023/wordml/word16du" xmlns:w16sdtdh="http://schemas.microsoft.com/office/word/2020/wordml/sdtdatahash" xmlns:w16se="http://schemas.microsoft.com/office/word/2015/wordml/symex" xmlns:wpg="http://schemas.microsoft.com/office/word/2010/wordprocessingGroup" xmlns:wpi="http://schemas.microsoft.com/office/word/2010/wordprocessingInk" xmlns:wne="http://schemas.microsoft.com/office/word/2006/wordml" xmlns:wps="http://schemas.microsoft.com/office/word/2010/wordprocessingShape" mc:Ignorable="w14 w15 w16se w16cid w16 w16cex w16sdtdh w16du wp14">
   <w:abstractNum w:abstractNumId="0" w15:restartNumberingAfterBreak="0">
+    <w:nsid w:val="17AC4C1F"/>
+    <w:multiLevelType w:val="hybridMultilevel"/>
+    <w:tmpl w:val="CCA2F3FE"/>
+    <w:lvl w:ilvl="0" w:tplc="0C0A000F">
+      <w:start w:val="1"/>
+      <w:numFmt w:val="decimal"/>
+      <w:lvlText w:val="%1."/>
+      <w:lvlJc w:val="left"/>
+      <w:pPr>
+        <w:ind w:left="720" w:hanging="360"/>
+      </w:pPr>
+      <w:rPr>
+        <w:rFonts w:hint="default"/>
+      </w:rPr>
+    </w:lvl>
+    <w:lvl w:ilvl="1" w:tplc="0C0A0019" w:tentative="1">
+      <w:start w:val="1"/>
+      <w:numFmt w:val="lowerLetter"/>
+      <w:lvlText w:val="%2."/>
+      <w:lvlJc w:val="left"/>
+      <w:pPr>
+        <w:ind w:left="1440" w:hanging="360"/>
+      </w:pPr>
+    </w:lvl>
+    <w:lvl w:ilvl="2" w:tplc="0C0A001B" w:tentative="1">
+      <w:start w:val="1"/>
+      <w:numFmt w:val="lowerRoman"/>
+      <w:lvlText w:val="%3."/>
+      <w:lvlJc w:val="right"/>
+      <w:pPr>
+        <w:ind w:left="2160" w:hanging="180"/>
+      </w:pPr>
+    </w:lvl>
+    <w:lvl w:ilvl="3" w:tplc="0C0A000F" w:tentative="1">
+      <w:start w:val="1"/>
+      <w:numFmt w:val="decimal"/>
+      <w:lvlText w:val="%4."/>
+      <w:lvlJc w:val="left"/>
+      <w:pPr>
+        <w:ind w:left="2880" w:hanging="360"/>
+      </w:pPr>
+    </w:lvl>
+    <w:lvl w:ilvl="4" w:tplc="0C0A0019" w:tentative="1">
+      <w:start w:val="1"/>
+      <w:numFmt w:val="lowerLetter"/>
+      <w:lvlText w:val="%5."/>
+      <w:lvlJc w:val="left"/>
+      <w:pPr>
+        <w:ind w:left="3600" w:hanging="360"/>
+      </w:pPr>
+    </w:lvl>
+    <w:lvl w:ilvl="5" w:tplc="0C0A001B" w:tentative="1">
+      <w:start w:val="1"/>
+      <w:numFmt w:val="lowerRoman"/>
+      <w:lvlText w:val="%6."/>
+      <w:lvlJc w:val="right"/>
+      <w:pPr>
+        <w:ind w:left="4320" w:hanging="180"/>
+      </w:pPr>
+    </w:lvl>
+    <w:lvl w:ilvl="6" w:tplc="0C0A000F" w:tentative="1">
+      <w:start w:val="1"/>
+      <w:numFmt w:val="decimal"/>
+      <w:lvlText w:val="%7."/>
+      <w:lvlJc w:val="left"/>
+      <w:pPr>
+        <w:ind w:left="5040" w:hanging="360"/>
+      </w:pPr>
+    </w:lvl>
+    <w:lvl w:ilvl="7" w:tplc="0C0A0019" w:tentative="1">
+      <w:start w:val="1"/>
+      <w:numFmt w:val="lowerLetter"/>
+      <w:lvlText w:val="%8."/>
+      <w:lvlJc w:val="left"/>
+      <w:pPr>
+        <w:ind w:left="5760" w:hanging="360"/>
+      </w:pPr>
+    </w:lvl>
+    <w:lvl w:ilvl="8" w:tplc="0C0A001B" w:tentative="1">
+      <w:start w:val="1"/>
+      <w:numFmt w:val="lowerRoman"/>
+      <w:lvlText w:val="%9."/>
+      <w:lvlJc w:val="right"/>
+      <w:pPr>
+        <w:ind w:left="6480" w:hanging="180"/>
+      </w:pPr>
+    </w:lvl>
+  </w:abstractNum>
+  <w:abstractNum w:abstractNumId="1" w15:restartNumberingAfterBreak="0">
     <w:nsid w:val="38B11831"/>
     <w:multiLevelType w:val="hybridMultilevel"/>
     <w:tmpl w:val="468CED90"/>
@@ -26513,7 +27562,7 @@
       </w:rPr>
     </w:lvl>
   </w:abstractNum>
-  <w:abstractNum w:abstractNumId="1" w15:restartNumberingAfterBreak="0">
+  <w:abstractNum w:abstractNumId="2" w15:restartNumberingAfterBreak="0">
     <w:nsid w:val="4169281D"/>
     <w:multiLevelType w:val="hybridMultilevel"/>
     <w:tmpl w:val="2B18C36E"/>
@@ -26626,7 +27675,7 @@
       </w:rPr>
     </w:lvl>
   </w:abstractNum>
-  <w:abstractNum w:abstractNumId="2" w15:restartNumberingAfterBreak="0">
+  <w:abstractNum w:abstractNumId="3" w15:restartNumberingAfterBreak="0">
     <w:nsid w:val="44BB7021"/>
     <w:multiLevelType w:val="hybridMultilevel"/>
     <w:tmpl w:val="29B8BAEC"/>
@@ -26739,7 +27788,7 @@
       </w:rPr>
     </w:lvl>
   </w:abstractNum>
-  <w:abstractNum w:abstractNumId="3" w15:restartNumberingAfterBreak="0">
+  <w:abstractNum w:abstractNumId="4" w15:restartNumberingAfterBreak="0">
     <w:nsid w:val="49186B70"/>
     <w:multiLevelType w:val="hybridMultilevel"/>
     <w:tmpl w:val="8F04116E"/>
@@ -26828,7 +27877,7 @@
       </w:pPr>
     </w:lvl>
   </w:abstractNum>
-  <w:abstractNum w:abstractNumId="4" w15:restartNumberingAfterBreak="0">
+  <w:abstractNum w:abstractNumId="5" w15:restartNumberingAfterBreak="0">
     <w:nsid w:val="6F892FF9"/>
     <w:multiLevelType w:val="hybridMultilevel"/>
     <w:tmpl w:val="32B82CF8"/>
@@ -26941,7 +27990,7 @@
       </w:rPr>
     </w:lvl>
   </w:abstractNum>
-  <w:abstractNum w:abstractNumId="5" w15:restartNumberingAfterBreak="0">
+  <w:abstractNum w:abstractNumId="6" w15:restartNumberingAfterBreak="0">
     <w:nsid w:val="7F55393A"/>
     <w:multiLevelType w:val="hybridMultilevel"/>
     <w:tmpl w:val="FDB46702"/>
@@ -27031,22 +28080,25 @@
     </w:lvl>
   </w:abstractNum>
   <w:num w:numId="1" w16cid:durableId="207422292">
-    <w:abstractNumId w:val="0"/>
+    <w:abstractNumId w:val="1"/>
   </w:num>
   <w:num w:numId="2" w16cid:durableId="107741929">
+    <w:abstractNumId w:val="3"/>
+  </w:num>
+  <w:num w:numId="3" w16cid:durableId="1567491743">
     <w:abstractNumId w:val="2"/>
   </w:num>
-  <w:num w:numId="3" w16cid:durableId="1567491743">
-    <w:abstractNumId w:val="1"/>
+  <w:num w:numId="4" w16cid:durableId="1125654389">
+    <w:abstractNumId w:val="6"/>
   </w:num>
-  <w:num w:numId="4" w16cid:durableId="1125654389">
+  <w:num w:numId="5" w16cid:durableId="323356903">
+    <w:abstractNumId w:val="4"/>
+  </w:num>
+  <w:num w:numId="6" w16cid:durableId="577178429">
     <w:abstractNumId w:val="5"/>
   </w:num>
-  <w:num w:numId="5" w16cid:durableId="323356903">
-    <w:abstractNumId w:val="3"/>
-  </w:num>
-  <w:num w:numId="6" w16cid:durableId="577178429">
-    <w:abstractNumId w:val="4"/>
+  <w:num w:numId="7" w16cid:durableId="553660367">
+    <w:abstractNumId w:val="0"/>
   </w:num>
 </w:numbering>
 </file>

--- a/documentación/BARteca.docx
+++ b/documentación/BARteca.docx
@@ -12466,28 +12466,38 @@
       <w:r>
         <w:t xml:space="preserve"> ir a la página de </w:t>
       </w:r>
-      <w:hyperlink r:id="rId12" w:history="1">
-        <w:r>
-          <w:rPr>
-            <w:rStyle w:val="Hipervnculo"/>
-          </w:rPr>
-          <w:t>Spring</w:t>
-        </w:r>
-        <w:r>
-          <w:rPr>
-            <w:rStyle w:val="Hipervnculo"/>
-          </w:rPr>
-          <w:t xml:space="preserve"> </w:t>
-        </w:r>
-        <w:proofErr w:type="spellStart"/>
-        <w:r>
-          <w:rPr>
-            <w:rStyle w:val="Hipervnculo"/>
-          </w:rPr>
-          <w:t>Initializr</w:t>
-        </w:r>
-        <w:proofErr w:type="spellEnd"/>
-      </w:hyperlink>
+      <w:r>
+        <w:fldChar w:fldCharType="begin"/>
+      </w:r>
+      <w:r>
+        <w:instrText>HYPERLINK "https://start.spring.io/"</w:instrText>
+      </w:r>
+      <w:r>
+        <w:fldChar w:fldCharType="separate"/>
+      </w:r>
+      <w:r>
+        <w:rPr>
+          <w:rStyle w:val="Hipervnculo"/>
+        </w:rPr>
+        <w:t>Spring</w:t>
+      </w:r>
+      <w:r>
+        <w:rPr>
+          <w:rStyle w:val="Hipervnculo"/>
+        </w:rPr>
+        <w:t xml:space="preserve"> </w:t>
+      </w:r>
+      <w:proofErr w:type="spellStart"/>
+      <w:r>
+        <w:rPr>
+          <w:rStyle w:val="Hipervnculo"/>
+        </w:rPr>
+        <w:t>Initializr</w:t>
+      </w:r>
+      <w:proofErr w:type="spellEnd"/>
+      <w:r>
+        <w:fldChar w:fldCharType="end"/>
+      </w:r>
       <w:r>
         <w:t xml:space="preserve"> y seleccionar la opciones de versiones, lenguaje, nombre, </w:t>
       </w:r>
@@ -12531,7 +12541,7 @@
                     <pic:cNvPicPr/>
                   </pic:nvPicPr>
                   <pic:blipFill>
-                    <a:blip r:embed="rId13">
+                    <a:blip r:embed="rId12">
                       <a:extLst>
                         <a:ext uri="{28A0092B-C50C-407E-A947-70E740481C1C}">
                           <a14:useLocalDpi xmlns:a14="http://schemas.microsoft.com/office/drawing/2010/main" val="0"/>
@@ -12693,34 +12703,44 @@
       <w:r>
         <w:t xml:space="preserve">   </w:t>
       </w:r>
-      <w:hyperlink r:id="rId14" w:history="1">
-        <w:r>
-          <w:rPr>
-            <w:rStyle w:val="Hipervnculo"/>
-          </w:rPr>
-          <w:t>README de</w:t>
-        </w:r>
-        <w:r>
-          <w:rPr>
-            <w:rStyle w:val="Hipervnculo"/>
-          </w:rPr>
-          <w:t>l</w:t>
-        </w:r>
-        <w:r>
-          <w:rPr>
-            <w:rStyle w:val="Hipervnculo"/>
-          </w:rPr>
-          <w:t xml:space="preserve"> </w:t>
-        </w:r>
-        <w:proofErr w:type="spellStart"/>
-        <w:r>
-          <w:rPr>
-            <w:rStyle w:val="Hipervnculo"/>
-          </w:rPr>
-          <w:t>backend</w:t>
-        </w:r>
-        <w:proofErr w:type="spellEnd"/>
-      </w:hyperlink>
+      <w:r>
+        <w:fldChar w:fldCharType="begin"/>
+      </w:r>
+      <w:r>
+        <w:instrText>HYPERLINK "https://github.com/acascoc098/BARteca-V2/blob/dev/backend/project-backend/README.md"</w:instrText>
+      </w:r>
+      <w:r>
+        <w:fldChar w:fldCharType="separate"/>
+      </w:r>
+      <w:r>
+        <w:rPr>
+          <w:rStyle w:val="Hipervnculo"/>
+        </w:rPr>
+        <w:t>README de</w:t>
+      </w:r>
+      <w:r>
+        <w:rPr>
+          <w:rStyle w:val="Hipervnculo"/>
+        </w:rPr>
+        <w:t>l</w:t>
+      </w:r>
+      <w:r>
+        <w:rPr>
+          <w:rStyle w:val="Hipervnculo"/>
+        </w:rPr>
+        <w:t xml:space="preserve"> </w:t>
+      </w:r>
+      <w:proofErr w:type="spellStart"/>
+      <w:r>
+        <w:rPr>
+          <w:rStyle w:val="Hipervnculo"/>
+        </w:rPr>
+        <w:t>backend</w:t>
+      </w:r>
+      <w:proofErr w:type="spellEnd"/>
+      <w:r>
+        <w:fldChar w:fldCharType="end"/>
+      </w:r>
     </w:p>
     <w:p>
       <w:pPr>
@@ -12821,26 +12841,36 @@
       <w:r>
         <w:t xml:space="preserve"> primero </w:t>
       </w:r>
-      <w:hyperlink r:id="rId15" w:history="1">
-        <w:r>
-          <w:rPr>
-            <w:rStyle w:val="Hipervnculo"/>
-          </w:rPr>
-          <w:t>Docker</w:t>
-        </w:r>
-        <w:r>
-          <w:rPr>
-            <w:rStyle w:val="Hipervnculo"/>
-          </w:rPr>
-          <w:t xml:space="preserve"> </w:t>
-        </w:r>
-        <w:r>
-          <w:rPr>
-            <w:rStyle w:val="Hipervnculo"/>
-          </w:rPr>
-          <w:t>Desktop</w:t>
-        </w:r>
-      </w:hyperlink>
+      <w:r>
+        <w:fldChar w:fldCharType="begin"/>
+      </w:r>
+      <w:r>
+        <w:instrText>HYPERLINK "https://www.docker.com/products/docker-desktop/"</w:instrText>
+      </w:r>
+      <w:r>
+        <w:fldChar w:fldCharType="separate"/>
+      </w:r>
+      <w:r>
+        <w:rPr>
+          <w:rStyle w:val="Hipervnculo"/>
+        </w:rPr>
+        <w:t>Docker</w:t>
+      </w:r>
+      <w:r>
+        <w:rPr>
+          <w:rStyle w:val="Hipervnculo"/>
+        </w:rPr>
+        <w:t xml:space="preserve"> </w:t>
+      </w:r>
+      <w:r>
+        <w:rPr>
+          <w:rStyle w:val="Hipervnculo"/>
+        </w:rPr>
+        <w:t>Desktop</w:t>
+      </w:r>
+      <w:r>
+        <w:fldChar w:fldCharType="end"/>
+      </w:r>
       <w:r>
         <w:t>.</w:t>
       </w:r>
@@ -15277,7 +15307,7 @@
                     <pic:cNvPicPr/>
                   </pic:nvPicPr>
                   <pic:blipFill rotWithShape="1">
-                    <a:blip r:embed="rId16" cstate="print">
+                    <a:blip r:embed="rId13" cstate="print">
                       <a:extLst>
                         <a:ext uri="{28A0092B-C50C-407E-A947-70E740481C1C}">
                           <a14:useLocalDpi xmlns:a14="http://schemas.microsoft.com/office/drawing/2010/main" val="0"/>
@@ -15347,7 +15377,7 @@
                     <pic:cNvPicPr/>
                   </pic:nvPicPr>
                   <pic:blipFill rotWithShape="1">
-                    <a:blip r:embed="rId17" cstate="print">
+                    <a:blip r:embed="rId14" cstate="print">
                       <a:extLst>
                         <a:ext uri="{28A0092B-C50C-407E-A947-70E740481C1C}">
                           <a14:useLocalDpi xmlns:a14="http://schemas.microsoft.com/office/drawing/2010/main" val="0"/>
@@ -15442,7 +15472,7 @@
                     <pic:cNvPicPr/>
                   </pic:nvPicPr>
                   <pic:blipFill rotWithShape="1">
-                    <a:blip r:embed="rId18">
+                    <a:blip r:embed="rId15">
                       <a:extLst>
                         <a:ext uri="{28A0092B-C50C-407E-A947-70E740481C1C}">
                           <a14:useLocalDpi xmlns:a14="http://schemas.microsoft.com/office/drawing/2010/main" val="0"/>
@@ -15523,7 +15553,7 @@
                     <pic:cNvPicPr/>
                   </pic:nvPicPr>
                   <pic:blipFill>
-                    <a:blip r:embed="rId19">
+                    <a:blip r:embed="rId16">
                       <a:extLst>
                         <a:ext uri="{28A0092B-C50C-407E-A947-70E740481C1C}">
                           <a14:useLocalDpi xmlns:a14="http://schemas.microsoft.com/office/drawing/2010/main" val="0"/>
@@ -15620,7 +15650,7 @@
                     <pic:cNvPicPr/>
                   </pic:nvPicPr>
                   <pic:blipFill>
-                    <a:blip r:embed="rId20">
+                    <a:blip r:embed="rId17">
                       <a:extLst>
                         <a:ext uri="{28A0092B-C50C-407E-A947-70E740481C1C}">
                           <a14:useLocalDpi xmlns:a14="http://schemas.microsoft.com/office/drawing/2010/main" val="0"/>
@@ -15726,7 +15756,7 @@
                     <pic:cNvPicPr/>
                   </pic:nvPicPr>
                   <pic:blipFill>
-                    <a:blip r:embed="rId21">
+                    <a:blip r:embed="rId18">
                       <a:extLst>
                         <a:ext uri="{28A0092B-C50C-407E-A947-70E740481C1C}">
                           <a14:useLocalDpi xmlns:a14="http://schemas.microsoft.com/office/drawing/2010/main" val="0"/>
@@ -26820,7 +26850,7 @@
           <w:numId w:val="6"/>
         </w:numPr>
       </w:pPr>
-      <w:hyperlink r:id="rId22" w:history="1">
+      <w:hyperlink r:id="rId19" w:history="1">
         <w:r>
           <w:rPr>
             <w:rStyle w:val="Hipervnculo"/>
@@ -26854,7 +26884,7 @@
           <w:numId w:val="6"/>
         </w:numPr>
       </w:pPr>
-      <w:hyperlink r:id="rId23" w:history="1">
+      <w:hyperlink r:id="rId20" w:history="1">
         <w:r>
           <w:rPr>
             <w:rStyle w:val="Hipervnculo"/>
@@ -26880,7 +26910,7 @@
           <w:numId w:val="6"/>
         </w:numPr>
       </w:pPr>
-      <w:hyperlink r:id="rId24" w:history="1">
+      <w:hyperlink r:id="rId21" w:history="1">
         <w:r>
           <w:rPr>
             <w:rStyle w:val="Hipervnculo"/>
@@ -26901,7 +26931,7 @@
       </w:r>
     </w:p>
     <w:p>
-      <w:hyperlink r:id="rId25" w:history="1">
+      <w:hyperlink r:id="rId22" w:history="1">
         <w:r>
           <w:rPr>
             <w:rStyle w:val="Hipervnculo"/>
@@ -26911,7 +26941,7 @@
       </w:hyperlink>
     </w:p>
     <w:p>
-      <w:hyperlink r:id="rId26" w:history="1">
+      <w:hyperlink r:id="rId23" w:history="1">
         <w:r>
           <w:rPr>
             <w:rStyle w:val="Hipervnculo"/>
@@ -26921,7 +26951,7 @@
       </w:hyperlink>
     </w:p>
     <w:p>
-      <w:hyperlink r:id="rId27" w:history="1">
+      <w:hyperlink r:id="rId24" w:history="1">
         <w:r>
           <w:rPr>
             <w:rStyle w:val="Hipervnculo"/>
@@ -26931,7 +26961,7 @@
       </w:hyperlink>
     </w:p>
     <w:p>
-      <w:hyperlink r:id="rId28" w:history="1">
+      <w:hyperlink r:id="rId25" w:history="1">
         <w:r>
           <w:rPr>
             <w:rStyle w:val="Hipervnculo"/>
@@ -26941,7 +26971,7 @@
       </w:hyperlink>
     </w:p>
     <w:p>
-      <w:hyperlink r:id="rId29" w:history="1">
+      <w:hyperlink r:id="rId26" w:history="1">
         <w:r>
           <w:rPr>
             <w:rStyle w:val="Hipervnculo"/>
@@ -26979,7 +27009,7 @@
           <w:numId w:val="6"/>
         </w:numPr>
       </w:pPr>
-      <w:hyperlink r:id="rId30" w:history="1">
+      <w:hyperlink r:id="rId27" w:history="1">
         <w:r>
           <w:rPr>
             <w:rStyle w:val="Hipervnculo"/>
@@ -26996,7 +27026,7 @@
           <w:numId w:val="6"/>
         </w:numPr>
       </w:pPr>
-      <w:hyperlink r:id="rId31" w:history="1">
+      <w:hyperlink r:id="rId28" w:history="1">
         <w:proofErr w:type="spellStart"/>
         <w:r>
           <w:rPr>
@@ -27015,7 +27045,7 @@
           <w:numId w:val="6"/>
         </w:numPr>
       </w:pPr>
-      <w:hyperlink r:id="rId32" w:history="1">
+      <w:hyperlink r:id="rId29" w:history="1">
         <w:proofErr w:type="spellStart"/>
         <w:r>
           <w:rPr>
@@ -27034,7 +27064,7 @@
           <w:numId w:val="6"/>
         </w:numPr>
       </w:pPr>
-      <w:hyperlink r:id="rId33" w:history="1">
+      <w:hyperlink r:id="rId30" w:history="1">
         <w:r>
           <w:rPr>
             <w:rStyle w:val="Hipervnculo"/>
@@ -27044,8 +27074,8 @@
       </w:hyperlink>
     </w:p>
     <w:sectPr>
-      <w:headerReference w:type="default" r:id="rId34"/>
-      <w:footerReference w:type="default" r:id="rId35"/>
+      <w:headerReference w:type="default" r:id="rId31"/>
+      <w:footerReference w:type="default" r:id="rId32"/>
       <w:pgSz w:w="11906" w:h="16838"/>
       <w:pgMar w:top="1417" w:right="1701" w:bottom="1417" w:left="1701" w:header="708" w:footer="708" w:gutter="0"/>
       <w:pgNumType w:start="0"/>
